--- a/Numerical Programs_python.docx
+++ b/Numerical Programs_python.docx
@@ -1547,7 +1547,25 @@
           <w:szCs w:val="28"/>
           <w:lang w:val="en-IN"/>
         </w:rPr>
-        <w:t xml:space="preserve"> of digits in a given number’s</w:t>
+        <w:t xml:space="preserve"> of digits </w:t>
+      </w:r>
+      <w:proofErr w:type="gramStart"/>
+      <w:r>
+        <w:rPr>
+          <w:sz w:val="28"/>
+          <w:szCs w:val="28"/>
+          <w:lang w:val="en-IN"/>
+        </w:rPr>
+        <w:t>in a given</w:t>
+      </w:r>
+      <w:proofErr w:type="gramEnd"/>
+      <w:r>
+        <w:rPr>
+          <w:sz w:val="28"/>
+          <w:szCs w:val="28"/>
+          <w:lang w:val="en-IN"/>
+        </w:rPr>
+        <w:t xml:space="preserve"> number’s</w:t>
       </w:r>
     </w:p>
     <w:p>
@@ -1769,7 +1787,16 @@
           <w:szCs w:val="28"/>
           <w:lang w:val="en-IN"/>
         </w:rPr>
-        <w:t>To carry forward the current cycle updated value to the next cycle for further operation and LHS for updati</w:t>
+        <w:t xml:space="preserve">To carry forward the current cycle updated value to the next cycle for further operation and LHS for </w:t>
+      </w:r>
+      <w:proofErr w:type="spellStart"/>
+      <w:r>
+        <w:rPr>
+          <w:sz w:val="28"/>
+          <w:szCs w:val="28"/>
+          <w:lang w:val="en-IN"/>
+        </w:rPr>
+        <w:t>updati</w:t>
       </w:r>
       <w:r>
         <w:rPr>
@@ -1779,6 +1806,7 @@
         </w:rPr>
         <w:t>on</w:t>
       </w:r>
+      <w:proofErr w:type="spellEnd"/>
     </w:p>
     <w:p>
       <w:pPr>
@@ -2328,10 +2356,10 @@
           <w:lang w:val="en-IN"/>
         </w:rPr>
         <w:drawing>
-          <wp:anchor distT="0" distB="0" distL="114300" distR="114300" simplePos="0" relativeHeight="251667456" behindDoc="0" locked="0" layoutInCell="1" allowOverlap="1" wp14:anchorId="2E79F6C8" wp14:editId="3DD876E7">
+          <wp:anchor distT="0" distB="0" distL="114300" distR="114300" simplePos="0" relativeHeight="251667456" behindDoc="0" locked="0" layoutInCell="1" allowOverlap="1" wp14:anchorId="2E79F6C8" wp14:editId="54C6A683">
             <wp:simplePos x="0" y="0"/>
             <wp:positionH relativeFrom="column">
-              <wp:posOffset>572770</wp:posOffset>
+              <wp:posOffset>687070</wp:posOffset>
             </wp:positionH>
             <wp:positionV relativeFrom="paragraph">
               <wp:posOffset>256540</wp:posOffset>
@@ -2893,6 +2921,7 @@
       </w:pPr>
       <w:r>
         <w:rPr>
+          <w:noProof/>
           <w:sz w:val="28"/>
           <w:szCs w:val="28"/>
           <w:lang w:val="en-IN"/>
@@ -2968,6 +2997,7 @@
       </w:pPr>
       <w:r>
         <w:rPr>
+          <w:noProof/>
           <w:sz w:val="28"/>
           <w:szCs w:val="28"/>
           <w:u w:val="single"/>
@@ -3314,6 +3344,7 @@
       </w:pPr>
       <w:r>
         <w:rPr>
+          <w:noProof/>
           <w:sz w:val="28"/>
           <w:szCs w:val="28"/>
           <w:lang w:val="en-IN"/>
@@ -3479,7 +3510,7 @@
           <w:lang w:val="en-IN"/>
         </w:rPr>
         <w:drawing>
-          <wp:anchor distT="0" distB="0" distL="114300" distR="114300" simplePos="0" relativeHeight="251670528" behindDoc="0" locked="0" layoutInCell="1" allowOverlap="1" wp14:anchorId="1151C1C2" wp14:editId="572E5D09">
+          <wp:anchor distT="0" distB="0" distL="114300" distR="114300" simplePos="0" relativeHeight="251670528" behindDoc="0" locked="0" layoutInCell="1" allowOverlap="1" wp14:anchorId="1151C1C2" wp14:editId="4D4940BD">
             <wp:simplePos x="0" y="0"/>
             <wp:positionH relativeFrom="column">
               <wp:posOffset>1426210</wp:posOffset>
@@ -3569,6 +3600,110 @@
     </w:p>
     <w:p>
       <w:pPr>
+        <w:pStyle w:val="ListParagraph"/>
+        <w:numPr>
+          <w:ilvl w:val="0"/>
+          <w:numId w:val="2"/>
+        </w:numPr>
+        <w:spacing w:after="0" w:line="240" w:lineRule="auto"/>
+        <w:rPr>
+          <w:sz w:val="28"/>
+          <w:szCs w:val="28"/>
+          <w:lang w:val="en-IN"/>
+        </w:rPr>
+      </w:pPr>
+      <w:r>
+        <w:rPr>
+          <w:sz w:val="28"/>
+          <w:szCs w:val="28"/>
+          <w:lang w:val="en-IN"/>
+        </w:rPr>
+        <w:t xml:space="preserve">WAP to print counting fact and counting </w:t>
+      </w:r>
+      <w:r>
+        <w:rPr>
+          <w:sz w:val="28"/>
+          <w:szCs w:val="28"/>
+          <w:lang w:val="en-IN"/>
+        </w:rPr>
+        <w:t>cycle</w:t>
+      </w:r>
+    </w:p>
+    <w:p>
+      <w:pPr>
+        <w:spacing w:after="0" w:line="240" w:lineRule="auto"/>
+        <w:rPr>
+          <w:sz w:val="28"/>
+          <w:szCs w:val="28"/>
+          <w:lang w:val="en-IN"/>
+        </w:rPr>
+      </w:pPr>
+      <w:r>
+        <w:rPr>
+          <w:noProof/>
+          <w:sz w:val="28"/>
+          <w:szCs w:val="28"/>
+          <w:lang w:val="en-IN"/>
+        </w:rPr>
+        <w:drawing>
+          <wp:anchor distT="0" distB="0" distL="114300" distR="114300" simplePos="0" relativeHeight="251673600" behindDoc="0" locked="0" layoutInCell="1" allowOverlap="1" wp14:anchorId="385D94C0" wp14:editId="0084CE3D">
+            <wp:simplePos x="0" y="0"/>
+            <wp:positionH relativeFrom="column">
+              <wp:posOffset>1366520</wp:posOffset>
+            </wp:positionH>
+            <wp:positionV relativeFrom="paragraph">
+              <wp:posOffset>339090</wp:posOffset>
+            </wp:positionV>
+            <wp:extent cx="2205355" cy="2990850"/>
+            <wp:effectExtent l="0" t="0" r="4445" b="0"/>
+            <wp:wrapTopAndBottom/>
+            <wp:docPr id="1685072264" name="Picture 1"/>
+            <wp:cNvGraphicFramePr>
+              <a:graphicFrameLocks xmlns:a="http://schemas.openxmlformats.org/drawingml/2006/main" noChangeAspect="1"/>
+            </wp:cNvGraphicFramePr>
+            <a:graphic xmlns:a="http://schemas.openxmlformats.org/drawingml/2006/main">
+              <a:graphicData uri="http://schemas.openxmlformats.org/drawingml/2006/picture">
+                <pic:pic xmlns:pic="http://schemas.openxmlformats.org/drawingml/2006/picture">
+                  <pic:nvPicPr>
+                    <pic:cNvPr id="1685072264" name=""/>
+                    <pic:cNvPicPr/>
+                  </pic:nvPicPr>
+                  <pic:blipFill>
+                    <a:blip r:embed="rId27">
+                      <a:extLst>
+                        <a:ext uri="{28A0092B-C50C-407E-A947-70E740481C1C}">
+                          <a14:useLocalDpi xmlns:a14="http://schemas.microsoft.com/office/drawing/2010/main" val="0"/>
+                        </a:ext>
+                      </a:extLst>
+                    </a:blip>
+                    <a:stretch>
+                      <a:fillRect/>
+                    </a:stretch>
+                  </pic:blipFill>
+                  <pic:spPr>
+                    <a:xfrm>
+                      <a:off x="0" y="0"/>
+                      <a:ext cx="2205355" cy="2990850"/>
+                    </a:xfrm>
+                    <a:prstGeom prst="rect">
+                      <a:avLst/>
+                    </a:prstGeom>
+                  </pic:spPr>
+                </pic:pic>
+              </a:graphicData>
+            </a:graphic>
+            <wp14:sizeRelH relativeFrom="margin">
+              <wp14:pctWidth>0</wp14:pctWidth>
+            </wp14:sizeRelH>
+            <wp14:sizeRelV relativeFrom="margin">
+              <wp14:pctHeight>0</wp14:pctHeight>
+            </wp14:sizeRelV>
+          </wp:anchor>
+        </w:drawing>
+      </w:r>
+    </w:p>
+    <w:p>
+      <w:pPr>
         <w:spacing w:after="0" w:line="240" w:lineRule="auto"/>
         <w:ind w:left="720"/>
         <w:rPr>
@@ -3625,6 +3760,135 @@
     <w:p>
       <w:pPr>
         <w:spacing w:after="0" w:line="240" w:lineRule="auto"/>
+        <w:rPr>
+          <w:sz w:val="28"/>
+          <w:szCs w:val="28"/>
+          <w:lang w:val="en-IN"/>
+        </w:rPr>
+      </w:pPr>
+    </w:p>
+    <w:p>
+      <w:pPr>
+        <w:pStyle w:val="ListParagraph"/>
+        <w:numPr>
+          <w:ilvl w:val="0"/>
+          <w:numId w:val="2"/>
+        </w:numPr>
+        <w:spacing w:after="0" w:line="240" w:lineRule="auto"/>
+        <w:rPr>
+          <w:sz w:val="28"/>
+          <w:szCs w:val="28"/>
+          <w:lang w:val="en-IN"/>
+        </w:rPr>
+      </w:pPr>
+      <w:r>
+        <w:rPr>
+          <w:noProof/>
+          <w:sz w:val="28"/>
+          <w:szCs w:val="28"/>
+          <w:lang w:val="en-IN"/>
+        </w:rPr>
+        <w:drawing>
+          <wp:anchor distT="0" distB="0" distL="114300" distR="114300" simplePos="0" relativeHeight="251674624" behindDoc="0" locked="0" layoutInCell="1" allowOverlap="1" wp14:anchorId="42FA123C" wp14:editId="4F18E492">
+            <wp:simplePos x="0" y="0"/>
+            <wp:positionH relativeFrom="column">
+              <wp:posOffset>687070</wp:posOffset>
+            </wp:positionH>
+            <wp:positionV relativeFrom="paragraph">
+              <wp:posOffset>219710</wp:posOffset>
+            </wp:positionV>
+            <wp:extent cx="2279650" cy="2987675"/>
+            <wp:effectExtent l="0" t="0" r="6350" b="3175"/>
+            <wp:wrapTopAndBottom/>
+            <wp:docPr id="1655689296" name="Picture 1" descr="A screenshot of a computer program&#10;&#10;AI-generated content may be incorrect."/>
+            <wp:cNvGraphicFramePr>
+              <a:graphicFrameLocks xmlns:a="http://schemas.openxmlformats.org/drawingml/2006/main" noChangeAspect="1"/>
+            </wp:cNvGraphicFramePr>
+            <a:graphic xmlns:a="http://schemas.openxmlformats.org/drawingml/2006/main">
+              <a:graphicData uri="http://schemas.openxmlformats.org/drawingml/2006/picture">
+                <pic:pic xmlns:pic="http://schemas.openxmlformats.org/drawingml/2006/picture">
+                  <pic:nvPicPr>
+                    <pic:cNvPr id="1655689296" name="Picture 1" descr="A screenshot of a computer program&#10;&#10;AI-generated content may be incorrect."/>
+                    <pic:cNvPicPr/>
+                  </pic:nvPicPr>
+                  <pic:blipFill>
+                    <a:blip r:embed="rId28">
+                      <a:extLst>
+                        <a:ext uri="{28A0092B-C50C-407E-A947-70E740481C1C}">
+                          <a14:useLocalDpi xmlns:a14="http://schemas.microsoft.com/office/drawing/2010/main" val="0"/>
+                        </a:ext>
+                      </a:extLst>
+                    </a:blip>
+                    <a:stretch>
+                      <a:fillRect/>
+                    </a:stretch>
+                  </pic:blipFill>
+                  <pic:spPr>
+                    <a:xfrm>
+                      <a:off x="0" y="0"/>
+                      <a:ext cx="2279650" cy="2987675"/>
+                    </a:xfrm>
+                    <a:prstGeom prst="rect">
+                      <a:avLst/>
+                    </a:prstGeom>
+                  </pic:spPr>
+                </pic:pic>
+              </a:graphicData>
+            </a:graphic>
+            <wp14:sizeRelH relativeFrom="margin">
+              <wp14:pctWidth>0</wp14:pctWidth>
+            </wp14:sizeRelH>
+            <wp14:sizeRelV relativeFrom="margin">
+              <wp14:pctHeight>0</wp14:pctHeight>
+            </wp14:sizeRelV>
+          </wp:anchor>
+        </w:drawing>
+      </w:r>
+      <w:r>
+        <w:rPr>
+          <w:sz w:val="28"/>
+          <w:szCs w:val="28"/>
+          <w:lang w:val="en-IN"/>
+        </w:rPr>
+        <w:t xml:space="preserve">WAP to check whether the given number is prime or not.  </w:t>
+      </w:r>
+    </w:p>
+    <w:p>
+      <w:pPr>
+        <w:spacing w:after="0" w:line="240" w:lineRule="auto"/>
+        <w:rPr>
+          <w:sz w:val="28"/>
+          <w:szCs w:val="28"/>
+          <w:lang w:val="en-IN"/>
+        </w:rPr>
+      </w:pPr>
+    </w:p>
+    <w:p>
+      <w:pPr>
+        <w:pStyle w:val="ListParagraph"/>
+        <w:numPr>
+          <w:ilvl w:val="0"/>
+          <w:numId w:val="2"/>
+        </w:numPr>
+        <w:spacing w:after="0" w:line="240" w:lineRule="auto"/>
+        <w:rPr>
+          <w:sz w:val="28"/>
+          <w:szCs w:val="28"/>
+          <w:lang w:val="en-IN"/>
+        </w:rPr>
+      </w:pPr>
+      <w:r>
+        <w:rPr>
+          <w:sz w:val="28"/>
+          <w:szCs w:val="28"/>
+          <w:lang w:val="en-IN"/>
+        </w:rPr>
+        <w:t>perfect number</w:t>
+      </w:r>
+    </w:p>
+    <w:p>
+      <w:pPr>
+        <w:spacing w:after="0" w:line="240" w:lineRule="auto"/>
         <w:ind w:left="720"/>
         <w:rPr>
           <w:sz w:val="28"/>
@@ -3632,26 +3896,47 @@
           <w:lang w:val="en-IN"/>
         </w:rPr>
       </w:pPr>
-    </w:p>
-    <w:p>
-      <w:pPr>
-        <w:spacing w:after="0" w:line="240" w:lineRule="auto"/>
-        <w:rPr>
-          <w:sz w:val="28"/>
-          <w:szCs w:val="28"/>
-          <w:lang w:val="en-IN"/>
-        </w:rPr>
-      </w:pPr>
-    </w:p>
-    <w:p>
-      <w:pPr>
-        <w:spacing w:after="0" w:line="240" w:lineRule="auto"/>
-        <w:rPr>
-          <w:sz w:val="28"/>
-          <w:szCs w:val="28"/>
-          <w:lang w:val="en-IN"/>
-        </w:rPr>
-      </w:pPr>
+      <w:r>
+        <w:rPr>
+          <w:noProof/>
+          <w:lang w:val="en-IN"/>
+        </w:rPr>
+        <w:drawing>
+          <wp:inline distT="0" distB="0" distL="0" distR="0" wp14:anchorId="0F340C34" wp14:editId="0DBD56EB">
+            <wp:extent cx="6245225" cy="1977390"/>
+            <wp:effectExtent l="0" t="0" r="3175" b="3810"/>
+            <wp:docPr id="1237217100" name="Picture 1" descr="A screen shot of a computer&#10;&#10;AI-generated content may be incorrect."/>
+            <wp:cNvGraphicFramePr>
+              <a:graphicFrameLocks xmlns:a="http://schemas.openxmlformats.org/drawingml/2006/main" noChangeAspect="1"/>
+            </wp:cNvGraphicFramePr>
+            <a:graphic xmlns:a="http://schemas.openxmlformats.org/drawingml/2006/main">
+              <a:graphicData uri="http://schemas.openxmlformats.org/drawingml/2006/picture">
+                <pic:pic xmlns:pic="http://schemas.openxmlformats.org/drawingml/2006/picture">
+                  <pic:nvPicPr>
+                    <pic:cNvPr id="1237217100" name="Picture 1" descr="A screen shot of a computer&#10;&#10;AI-generated content may be incorrect."/>
+                    <pic:cNvPicPr/>
+                  </pic:nvPicPr>
+                  <pic:blipFill>
+                    <a:blip r:embed="rId29"/>
+                    <a:stretch>
+                      <a:fillRect/>
+                    </a:stretch>
+                  </pic:blipFill>
+                  <pic:spPr>
+                    <a:xfrm>
+                      <a:off x="0" y="0"/>
+                      <a:ext cx="6245225" cy="1977390"/>
+                    </a:xfrm>
+                    <a:prstGeom prst="rect">
+                      <a:avLst/>
+                    </a:prstGeom>
+                  </pic:spPr>
+                </pic:pic>
+              </a:graphicData>
+            </a:graphic>
+          </wp:inline>
+        </w:drawing>
+      </w:r>
     </w:p>
     <w:p>
       <w:pPr>
@@ -3663,6 +3948,83 @@
           <w:lang w:val="en-IN"/>
         </w:rPr>
       </w:pPr>
+    </w:p>
+    <w:p>
+      <w:pPr>
+        <w:pStyle w:val="ListParagraph"/>
+        <w:numPr>
+          <w:ilvl w:val="0"/>
+          <w:numId w:val="2"/>
+        </w:numPr>
+        <w:spacing w:after="0" w:line="240" w:lineRule="auto"/>
+        <w:rPr>
+          <w:sz w:val="28"/>
+          <w:szCs w:val="28"/>
+          <w:lang w:val="en-IN"/>
+        </w:rPr>
+      </w:pPr>
+      <w:r>
+        <w:rPr>
+          <w:sz w:val="28"/>
+          <w:szCs w:val="28"/>
+          <w:lang w:val="en-IN"/>
+        </w:rPr>
+        <w:t>GCD and HCF</w:t>
+      </w:r>
+    </w:p>
+    <w:p>
+      <w:pPr>
+        <w:pStyle w:val="ListParagraph"/>
+        <w:spacing w:after="0" w:line="240" w:lineRule="auto"/>
+        <w:ind w:left="1080"/>
+        <w:rPr>
+          <w:sz w:val="28"/>
+          <w:szCs w:val="28"/>
+          <w:lang w:val="en-IN"/>
+        </w:rPr>
+      </w:pPr>
+      <w:r>
+        <w:rPr>
+          <w:sz w:val="28"/>
+          <w:szCs w:val="28"/>
+          <w:lang w:val="en-IN"/>
+        </w:rPr>
+        <w:drawing>
+          <wp:inline distT="0" distB="0" distL="0" distR="0" wp14:anchorId="2E9B0F35" wp14:editId="25FC4F22">
+            <wp:extent cx="2552700" cy="2307641"/>
+            <wp:effectExtent l="0" t="0" r="0" b="0"/>
+            <wp:docPr id="1819245255" name="Picture 1"/>
+            <wp:cNvGraphicFramePr>
+              <a:graphicFrameLocks xmlns:a="http://schemas.openxmlformats.org/drawingml/2006/main" noChangeAspect="1"/>
+            </wp:cNvGraphicFramePr>
+            <a:graphic xmlns:a="http://schemas.openxmlformats.org/drawingml/2006/main">
+              <a:graphicData uri="http://schemas.openxmlformats.org/drawingml/2006/picture">
+                <pic:pic xmlns:pic="http://schemas.openxmlformats.org/drawingml/2006/picture">
+                  <pic:nvPicPr>
+                    <pic:cNvPr id="1819245255" name=""/>
+                    <pic:cNvPicPr/>
+                  </pic:nvPicPr>
+                  <pic:blipFill>
+                    <a:blip r:embed="rId30"/>
+                    <a:stretch>
+                      <a:fillRect/>
+                    </a:stretch>
+                  </pic:blipFill>
+                  <pic:spPr>
+                    <a:xfrm>
+                      <a:off x="0" y="0"/>
+                      <a:ext cx="2555566" cy="2310232"/>
+                    </a:xfrm>
+                    <a:prstGeom prst="rect">
+                      <a:avLst/>
+                    </a:prstGeom>
+                  </pic:spPr>
+                </pic:pic>
+              </a:graphicData>
+            </a:graphic>
+          </wp:inline>
+        </w:drawing>
+      </w:r>
     </w:p>
     <w:p>
       <w:pPr>

--- a/Numerical Programs_python.docx
+++ b/Numerical Programs_python.docx
@@ -1547,7 +1547,25 @@
           <w:szCs w:val="28"/>
           <w:lang w:val="en-IN"/>
         </w:rPr>
-        <w:t xml:space="preserve"> of digits in a given number’s</w:t>
+        <w:t xml:space="preserve"> of digits </w:t>
+      </w:r>
+      <w:proofErr w:type="gramStart"/>
+      <w:r>
+        <w:rPr>
+          <w:sz w:val="28"/>
+          <w:szCs w:val="28"/>
+          <w:lang w:val="en-IN"/>
+        </w:rPr>
+        <w:t>in a given</w:t>
+      </w:r>
+      <w:proofErr w:type="gramEnd"/>
+      <w:r>
+        <w:rPr>
+          <w:sz w:val="28"/>
+          <w:szCs w:val="28"/>
+          <w:lang w:val="en-IN"/>
+        </w:rPr>
+        <w:t xml:space="preserve"> number’s</w:t>
       </w:r>
     </w:p>
     <w:p>
@@ -1769,7 +1787,16 @@
           <w:szCs w:val="28"/>
           <w:lang w:val="en-IN"/>
         </w:rPr>
-        <w:t>To carry forward the current cycle updated value to the next cycle for further operation and LHS for updati</w:t>
+        <w:t xml:space="preserve">To carry forward the current cycle updated value to the next cycle for further operation and LHS for </w:t>
+      </w:r>
+      <w:proofErr w:type="spellStart"/>
+      <w:r>
+        <w:rPr>
+          <w:sz w:val="28"/>
+          <w:szCs w:val="28"/>
+          <w:lang w:val="en-IN"/>
+        </w:rPr>
+        <w:t>updati</w:t>
       </w:r>
       <w:r>
         <w:rPr>
@@ -1779,6 +1806,7 @@
         </w:rPr>
         <w:t>on</w:t>
       </w:r>
+      <w:proofErr w:type="spellEnd"/>
     </w:p>
     <w:p>
       <w:pPr>
@@ -4164,6 +4192,7 @@
       </w:pPr>
       <w:r>
         <w:rPr>
+          <w:noProof/>
           <w:sz w:val="28"/>
           <w:szCs w:val="28"/>
           <w:u w:val="single"/>
@@ -4294,6 +4323,7 @@
       </w:pPr>
       <w:r>
         <w:rPr>
+          <w:noProof/>
           <w:sz w:val="28"/>
           <w:szCs w:val="28"/>
           <w:lang w:val="en-IN"/>
@@ -4335,6 +4365,453 @@
         </w:drawing>
       </w:r>
     </w:p>
+    <w:p>
+      <w:pPr>
+        <w:spacing w:after="0" w:line="240" w:lineRule="auto"/>
+        <w:rPr>
+          <w:sz w:val="28"/>
+          <w:szCs w:val="28"/>
+          <w:lang w:val="en-IN"/>
+        </w:rPr>
+      </w:pPr>
+    </w:p>
+    <w:p>
+      <w:pPr>
+        <w:spacing w:after="0" w:line="240" w:lineRule="auto"/>
+        <w:jc w:val="center"/>
+        <w:rPr>
+          <w:sz w:val="28"/>
+          <w:szCs w:val="28"/>
+          <w:lang w:val="en-IN"/>
+        </w:rPr>
+      </w:pPr>
+      <w:r>
+        <w:rPr>
+          <w:sz w:val="28"/>
+          <w:szCs w:val="28"/>
+          <w:lang w:val="en-IN"/>
+        </w:rPr>
+        <w:t>Recursion</w:t>
+      </w:r>
+    </w:p>
+    <w:p>
+      <w:pPr>
+        <w:spacing w:after="0" w:line="240" w:lineRule="auto"/>
+        <w:jc w:val="center"/>
+        <w:rPr>
+          <w:sz w:val="28"/>
+          <w:szCs w:val="28"/>
+          <w:lang w:val="en-IN"/>
+        </w:rPr>
+      </w:pPr>
+      <w:r>
+        <w:rPr>
+          <w:noProof/>
+          <w:sz w:val="28"/>
+          <w:szCs w:val="28"/>
+          <w:lang w:val="en-IN"/>
+        </w:rPr>
+        <w:drawing>
+          <wp:anchor distT="0" distB="0" distL="114300" distR="114300" simplePos="0" relativeHeight="251676672" behindDoc="0" locked="0" layoutInCell="1" allowOverlap="1" wp14:anchorId="6050B7CB" wp14:editId="71A4E6BF">
+            <wp:simplePos x="0" y="0"/>
+            <wp:positionH relativeFrom="column">
+              <wp:posOffset>2802890</wp:posOffset>
+            </wp:positionH>
+            <wp:positionV relativeFrom="paragraph">
+              <wp:posOffset>276225</wp:posOffset>
+            </wp:positionV>
+            <wp:extent cx="2832735" cy="1925320"/>
+            <wp:effectExtent l="0" t="0" r="5715" b="0"/>
+            <wp:wrapTopAndBottom/>
+            <wp:docPr id="1892159074" name="Picture 1" descr="A screen shot of a computer program&#10;&#10;AI-generated content may be incorrect."/>
+            <wp:cNvGraphicFramePr>
+              <a:graphicFrameLocks xmlns:a="http://schemas.openxmlformats.org/drawingml/2006/main" noChangeAspect="1"/>
+            </wp:cNvGraphicFramePr>
+            <a:graphic xmlns:a="http://schemas.openxmlformats.org/drawingml/2006/main">
+              <a:graphicData uri="http://schemas.openxmlformats.org/drawingml/2006/picture">
+                <pic:pic xmlns:pic="http://schemas.openxmlformats.org/drawingml/2006/picture">
+                  <pic:nvPicPr>
+                    <pic:cNvPr id="1892159074" name="Picture 1" descr="A screen shot of a computer program&#10;&#10;AI-generated content may be incorrect."/>
+                    <pic:cNvPicPr/>
+                  </pic:nvPicPr>
+                  <pic:blipFill>
+                    <a:blip r:embed="rId33">
+                      <a:extLst>
+                        <a:ext uri="{28A0092B-C50C-407E-A947-70E740481C1C}">
+                          <a14:useLocalDpi xmlns:a14="http://schemas.microsoft.com/office/drawing/2010/main" val="0"/>
+                        </a:ext>
+                      </a:extLst>
+                    </a:blip>
+                    <a:stretch>
+                      <a:fillRect/>
+                    </a:stretch>
+                  </pic:blipFill>
+                  <pic:spPr>
+                    <a:xfrm>
+                      <a:off x="0" y="0"/>
+                      <a:ext cx="2832735" cy="1925320"/>
+                    </a:xfrm>
+                    <a:prstGeom prst="rect">
+                      <a:avLst/>
+                    </a:prstGeom>
+                  </pic:spPr>
+                </pic:pic>
+              </a:graphicData>
+            </a:graphic>
+            <wp14:sizeRelH relativeFrom="margin">
+              <wp14:pctWidth>0</wp14:pctWidth>
+            </wp14:sizeRelH>
+            <wp14:sizeRelV relativeFrom="margin">
+              <wp14:pctHeight>0</wp14:pctHeight>
+            </wp14:sizeRelV>
+          </wp:anchor>
+        </w:drawing>
+      </w:r>
+      <w:r>
+        <w:rPr>
+          <w:noProof/>
+          <w:sz w:val="28"/>
+          <w:szCs w:val="28"/>
+          <w:lang w:val="en-IN"/>
+        </w:rPr>
+        <w:drawing>
+          <wp:anchor distT="0" distB="0" distL="114300" distR="114300" simplePos="0" relativeHeight="251675648" behindDoc="0" locked="0" layoutInCell="1" allowOverlap="1" wp14:anchorId="6DF710FE" wp14:editId="5EE5A865">
+            <wp:simplePos x="0" y="0"/>
+            <wp:positionH relativeFrom="column">
+              <wp:posOffset>-23380</wp:posOffset>
+            </wp:positionH>
+            <wp:positionV relativeFrom="paragraph">
+              <wp:posOffset>276455</wp:posOffset>
+            </wp:positionV>
+            <wp:extent cx="2711450" cy="2022475"/>
+            <wp:effectExtent l="0" t="0" r="0" b="0"/>
+            <wp:wrapTopAndBottom/>
+            <wp:docPr id="1547561458" name="Picture 1" descr="A computer screen shot of numbers&#10;&#10;AI-generated content may be incorrect."/>
+            <wp:cNvGraphicFramePr>
+              <a:graphicFrameLocks xmlns:a="http://schemas.openxmlformats.org/drawingml/2006/main" noChangeAspect="1"/>
+            </wp:cNvGraphicFramePr>
+            <a:graphic xmlns:a="http://schemas.openxmlformats.org/drawingml/2006/main">
+              <a:graphicData uri="http://schemas.openxmlformats.org/drawingml/2006/picture">
+                <pic:pic xmlns:pic="http://schemas.openxmlformats.org/drawingml/2006/picture">
+                  <pic:nvPicPr>
+                    <pic:cNvPr id="1547561458" name="Picture 1" descr="A computer screen shot of numbers&#10;&#10;AI-generated content may be incorrect."/>
+                    <pic:cNvPicPr/>
+                  </pic:nvPicPr>
+                  <pic:blipFill>
+                    <a:blip r:embed="rId34">
+                      <a:extLst>
+                        <a:ext uri="{28A0092B-C50C-407E-A947-70E740481C1C}">
+                          <a14:useLocalDpi xmlns:a14="http://schemas.microsoft.com/office/drawing/2010/main" val="0"/>
+                        </a:ext>
+                      </a:extLst>
+                    </a:blip>
+                    <a:stretch>
+                      <a:fillRect/>
+                    </a:stretch>
+                  </pic:blipFill>
+                  <pic:spPr>
+                    <a:xfrm>
+                      <a:off x="0" y="0"/>
+                      <a:ext cx="2711450" cy="2022475"/>
+                    </a:xfrm>
+                    <a:prstGeom prst="rect">
+                      <a:avLst/>
+                    </a:prstGeom>
+                  </pic:spPr>
+                </pic:pic>
+              </a:graphicData>
+            </a:graphic>
+            <wp14:sizeRelH relativeFrom="margin">
+              <wp14:pctWidth>0</wp14:pctWidth>
+            </wp14:sizeRelH>
+            <wp14:sizeRelV relativeFrom="margin">
+              <wp14:pctHeight>0</wp14:pctHeight>
+            </wp14:sizeRelV>
+          </wp:anchor>
+        </w:drawing>
+      </w:r>
+    </w:p>
+    <w:p>
+      <w:pPr>
+        <w:rPr>
+          <w:sz w:val="28"/>
+          <w:szCs w:val="28"/>
+          <w:lang w:val="en-IN"/>
+        </w:rPr>
+      </w:pPr>
+    </w:p>
+    <w:p>
+      <w:pPr>
+        <w:pStyle w:val="ListParagraph"/>
+        <w:numPr>
+          <w:ilvl w:val="0"/>
+          <w:numId w:val="7"/>
+        </w:numPr>
+        <w:tabs>
+          <w:tab w:val="left" w:pos="4364"/>
+        </w:tabs>
+        <w:rPr>
+          <w:sz w:val="28"/>
+          <w:szCs w:val="28"/>
+          <w:lang w:val="en-IN"/>
+        </w:rPr>
+      </w:pPr>
+      <w:r>
+        <w:rPr>
+          <w:sz w:val="28"/>
+          <w:szCs w:val="28"/>
+          <w:lang w:val="en-IN"/>
+        </w:rPr>
+        <w:drawing>
+          <wp:anchor distT="0" distB="0" distL="114300" distR="114300" simplePos="0" relativeHeight="251677696" behindDoc="0" locked="0" layoutInCell="1" allowOverlap="1" wp14:anchorId="4F22B3E9" wp14:editId="5105E4A9">
+            <wp:simplePos x="0" y="0"/>
+            <wp:positionH relativeFrom="column">
+              <wp:posOffset>932815</wp:posOffset>
+            </wp:positionH>
+            <wp:positionV relativeFrom="paragraph">
+              <wp:posOffset>524510</wp:posOffset>
+            </wp:positionV>
+            <wp:extent cx="3761105" cy="2219960"/>
+            <wp:effectExtent l="0" t="0" r="0" b="8890"/>
+            <wp:wrapTopAndBottom/>
+            <wp:docPr id="89792997" name="Picture 1"/>
+            <wp:cNvGraphicFramePr>
+              <a:graphicFrameLocks xmlns:a="http://schemas.openxmlformats.org/drawingml/2006/main" noChangeAspect="1"/>
+            </wp:cNvGraphicFramePr>
+            <a:graphic xmlns:a="http://schemas.openxmlformats.org/drawingml/2006/main">
+              <a:graphicData uri="http://schemas.openxmlformats.org/drawingml/2006/picture">
+                <pic:pic xmlns:pic="http://schemas.openxmlformats.org/drawingml/2006/picture">
+                  <pic:nvPicPr>
+                    <pic:cNvPr id="89792997" name=""/>
+                    <pic:cNvPicPr/>
+                  </pic:nvPicPr>
+                  <pic:blipFill>
+                    <a:blip r:embed="rId35">
+                      <a:extLst>
+                        <a:ext uri="{28A0092B-C50C-407E-A947-70E740481C1C}">
+                          <a14:useLocalDpi xmlns:a14="http://schemas.microsoft.com/office/drawing/2010/main" val="0"/>
+                        </a:ext>
+                      </a:extLst>
+                    </a:blip>
+                    <a:stretch>
+                      <a:fillRect/>
+                    </a:stretch>
+                  </pic:blipFill>
+                  <pic:spPr>
+                    <a:xfrm>
+                      <a:off x="0" y="0"/>
+                      <a:ext cx="3761105" cy="2219960"/>
+                    </a:xfrm>
+                    <a:prstGeom prst="rect">
+                      <a:avLst/>
+                    </a:prstGeom>
+                  </pic:spPr>
+                </pic:pic>
+              </a:graphicData>
+            </a:graphic>
+            <wp14:sizeRelH relativeFrom="margin">
+              <wp14:pctWidth>0</wp14:pctWidth>
+            </wp14:sizeRelH>
+            <wp14:sizeRelV relativeFrom="margin">
+              <wp14:pctHeight>0</wp14:pctHeight>
+            </wp14:sizeRelV>
+          </wp:anchor>
+        </w:drawing>
+      </w:r>
+      <w:r>
+        <w:rPr>
+          <w:sz w:val="28"/>
+          <w:szCs w:val="28"/>
+          <w:lang w:val="en-IN"/>
+        </w:rPr>
+        <w:t xml:space="preserve">WAP to count digits using </w:t>
+      </w:r>
+      <w:proofErr w:type="spellStart"/>
+      <w:r>
+        <w:rPr>
+          <w:sz w:val="28"/>
+          <w:szCs w:val="28"/>
+          <w:lang w:val="en-IN"/>
+        </w:rPr>
+        <w:t>rcc</w:t>
+      </w:r>
+      <w:proofErr w:type="spellEnd"/>
+    </w:p>
+    <w:p>
+      <w:pPr>
+        <w:pStyle w:val="ListParagraph"/>
+        <w:tabs>
+          <w:tab w:val="left" w:pos="4364"/>
+        </w:tabs>
+        <w:rPr>
+          <w:sz w:val="28"/>
+          <w:szCs w:val="28"/>
+          <w:lang w:val="en-IN"/>
+        </w:rPr>
+      </w:pPr>
+    </w:p>
+    <w:p>
+      <w:pPr>
+        <w:pStyle w:val="ListParagraph"/>
+        <w:tabs>
+          <w:tab w:val="left" w:pos="4364"/>
+        </w:tabs>
+        <w:rPr>
+          <w:sz w:val="28"/>
+          <w:szCs w:val="28"/>
+          <w:lang w:val="en-IN"/>
+        </w:rPr>
+      </w:pPr>
+    </w:p>
+    <w:p>
+      <w:pPr>
+        <w:pStyle w:val="ListParagraph"/>
+        <w:numPr>
+          <w:ilvl w:val="0"/>
+          <w:numId w:val="7"/>
+        </w:numPr>
+        <w:tabs>
+          <w:tab w:val="left" w:pos="4364"/>
+        </w:tabs>
+        <w:rPr>
+          <w:sz w:val="28"/>
+          <w:szCs w:val="28"/>
+          <w:lang w:val="en-IN"/>
+        </w:rPr>
+      </w:pPr>
+      <w:r>
+        <w:rPr>
+          <w:sz w:val="28"/>
+          <w:szCs w:val="28"/>
+          <w:lang w:val="en-IN"/>
+        </w:rPr>
+        <w:drawing>
+          <wp:anchor distT="0" distB="0" distL="114300" distR="114300" simplePos="0" relativeHeight="251678720" behindDoc="0" locked="0" layoutInCell="1" allowOverlap="1" wp14:anchorId="1EB8FC48" wp14:editId="00D58776">
+            <wp:simplePos x="0" y="0"/>
+            <wp:positionH relativeFrom="column">
+              <wp:posOffset>1320800</wp:posOffset>
+            </wp:positionH>
+            <wp:positionV relativeFrom="paragraph">
+              <wp:posOffset>378460</wp:posOffset>
+            </wp:positionV>
+            <wp:extent cx="2883535" cy="4627245"/>
+            <wp:effectExtent l="0" t="0" r="0" b="1905"/>
+            <wp:wrapTopAndBottom/>
+            <wp:docPr id="1820626164" name="Picture 1"/>
+            <wp:cNvGraphicFramePr>
+              <a:graphicFrameLocks xmlns:a="http://schemas.openxmlformats.org/drawingml/2006/main" noChangeAspect="1"/>
+            </wp:cNvGraphicFramePr>
+            <a:graphic xmlns:a="http://schemas.openxmlformats.org/drawingml/2006/main">
+              <a:graphicData uri="http://schemas.openxmlformats.org/drawingml/2006/picture">
+                <pic:pic xmlns:pic="http://schemas.openxmlformats.org/drawingml/2006/picture">
+                  <pic:nvPicPr>
+                    <pic:cNvPr id="1820626164" name=""/>
+                    <pic:cNvPicPr/>
+                  </pic:nvPicPr>
+                  <pic:blipFill>
+                    <a:blip r:embed="rId36">
+                      <a:extLst>
+                        <a:ext uri="{28A0092B-C50C-407E-A947-70E740481C1C}">
+                          <a14:useLocalDpi xmlns:a14="http://schemas.microsoft.com/office/drawing/2010/main" val="0"/>
+                        </a:ext>
+                      </a:extLst>
+                    </a:blip>
+                    <a:stretch>
+                      <a:fillRect/>
+                    </a:stretch>
+                  </pic:blipFill>
+                  <pic:spPr>
+                    <a:xfrm>
+                      <a:off x="0" y="0"/>
+                      <a:ext cx="2883535" cy="4627245"/>
+                    </a:xfrm>
+                    <a:prstGeom prst="rect">
+                      <a:avLst/>
+                    </a:prstGeom>
+                  </pic:spPr>
+                </pic:pic>
+              </a:graphicData>
+            </a:graphic>
+            <wp14:sizeRelH relativeFrom="margin">
+              <wp14:pctWidth>0</wp14:pctWidth>
+            </wp14:sizeRelH>
+            <wp14:sizeRelV relativeFrom="margin">
+              <wp14:pctHeight>0</wp14:pctHeight>
+            </wp14:sizeRelV>
+          </wp:anchor>
+        </w:drawing>
+      </w:r>
+      <w:r>
+        <w:rPr>
+          <w:sz w:val="28"/>
+          <w:szCs w:val="28"/>
+          <w:lang w:val="en-IN"/>
+        </w:rPr>
+        <w:t xml:space="preserve">ASN number using </w:t>
+      </w:r>
+      <w:proofErr w:type="spellStart"/>
+      <w:r>
+        <w:rPr>
+          <w:sz w:val="28"/>
+          <w:szCs w:val="28"/>
+          <w:lang w:val="en-IN"/>
+        </w:rPr>
+        <w:t>rcc</w:t>
+      </w:r>
+      <w:r>
+        <w:rPr>
+          <w:sz w:val="28"/>
+          <w:szCs w:val="28"/>
+          <w:lang w:val="en-IN"/>
+        </w:rPr>
+        <w:t>_</w:t>
+      </w:r>
+      <w:r>
+        <w:rPr>
+          <w:sz w:val="28"/>
+          <w:szCs w:val="28"/>
+          <w:lang w:val="en-IN"/>
+        </w:rPr>
+        <w:t>fun</w:t>
+      </w:r>
+      <w:proofErr w:type="spellEnd"/>
+    </w:p>
+    <w:p>
+      <w:pPr>
+        <w:rPr>
+          <w:sz w:val="28"/>
+          <w:szCs w:val="28"/>
+          <w:lang w:val="en-IN"/>
+        </w:rPr>
+      </w:pPr>
+    </w:p>
+    <w:p>
+      <w:pPr>
+        <w:rPr>
+          <w:sz w:val="28"/>
+          <w:szCs w:val="28"/>
+          <w:lang w:val="en-IN"/>
+        </w:rPr>
+      </w:pPr>
+    </w:p>
+    <w:p>
+      <w:pPr>
+        <w:rPr>
+          <w:sz w:val="28"/>
+          <w:szCs w:val="28"/>
+          <w:lang w:val="en-IN"/>
+        </w:rPr>
+      </w:pPr>
+    </w:p>
+    <w:p>
+      <w:pPr>
+        <w:rPr>
+          <w:sz w:val="28"/>
+          <w:szCs w:val="28"/>
+          <w:lang w:val="en-IN"/>
+        </w:rPr>
+      </w:pPr>
+    </w:p>
     <w:sectPr>
       <w:pgSz w:w="12240" w:h="15840"/>
       <w:pgMar w:top="0" w:right="1267" w:bottom="0" w:left="1138" w:header="965" w:footer="0" w:gutter="0"/>
@@ -4639,16 +5116,16 @@
     </w:lvl>
   </w:abstractNum>
   <w:abstractNum w:abstractNumId="3" w15:restartNumberingAfterBreak="0">
-    <w:nsid w:val="5AFC4DB7"/>
+    <w:nsid w:val="483C7C7B"/>
     <w:multiLevelType w:val="hybridMultilevel"/>
-    <w:tmpl w:val="F36C244A"/>
-    <w:lvl w:ilvl="0" w:tplc="858835D8">
+    <w:tmpl w:val="99307170"/>
+    <w:lvl w:ilvl="0" w:tplc="40090019">
       <w:start w:val="1"/>
-      <w:numFmt w:val="decimal"/>
+      <w:numFmt w:val="lowerLetter"/>
       <w:lvlText w:val="%1."/>
       <w:lvlJc w:val="left"/>
       <w:pPr>
-        <w:ind w:left="1080" w:hanging="360"/>
+        <w:ind w:left="720" w:hanging="360"/>
       </w:pPr>
       <w:rPr>
         <w:rFonts w:hint="default"/>
@@ -4660,7 +5137,7 @@
       <w:lvlText w:val="%2."/>
       <w:lvlJc w:val="left"/>
       <w:pPr>
-        <w:ind w:left="1800" w:hanging="360"/>
+        <w:ind w:left="1440" w:hanging="360"/>
       </w:pPr>
     </w:lvl>
     <w:lvl w:ilvl="2" w:tplc="4009001B" w:tentative="1">
@@ -4669,7 +5146,7 @@
       <w:lvlText w:val="%3."/>
       <w:lvlJc w:val="right"/>
       <w:pPr>
-        <w:ind w:left="2520" w:hanging="180"/>
+        <w:ind w:left="2160" w:hanging="180"/>
       </w:pPr>
     </w:lvl>
     <w:lvl w:ilvl="3" w:tplc="4009000F" w:tentative="1">
@@ -4678,7 +5155,7 @@
       <w:lvlText w:val="%4."/>
       <w:lvlJc w:val="left"/>
       <w:pPr>
-        <w:ind w:left="3240" w:hanging="360"/>
+        <w:ind w:left="2880" w:hanging="360"/>
       </w:pPr>
     </w:lvl>
     <w:lvl w:ilvl="4" w:tplc="40090019" w:tentative="1">
@@ -4687,7 +5164,7 @@
       <w:lvlText w:val="%5."/>
       <w:lvlJc w:val="left"/>
       <w:pPr>
-        <w:ind w:left="3960" w:hanging="360"/>
+        <w:ind w:left="3600" w:hanging="360"/>
       </w:pPr>
     </w:lvl>
     <w:lvl w:ilvl="5" w:tplc="4009001B" w:tentative="1">
@@ -4696,7 +5173,7 @@
       <w:lvlText w:val="%6."/>
       <w:lvlJc w:val="right"/>
       <w:pPr>
-        <w:ind w:left="4680" w:hanging="180"/>
+        <w:ind w:left="4320" w:hanging="180"/>
       </w:pPr>
     </w:lvl>
     <w:lvl w:ilvl="6" w:tplc="4009000F" w:tentative="1">
@@ -4705,7 +5182,7 @@
       <w:lvlText w:val="%7."/>
       <w:lvlJc w:val="left"/>
       <w:pPr>
-        <w:ind w:left="5400" w:hanging="360"/>
+        <w:ind w:left="5040" w:hanging="360"/>
       </w:pPr>
     </w:lvl>
     <w:lvl w:ilvl="7" w:tplc="40090019" w:tentative="1">
@@ -4714,7 +5191,7 @@
       <w:lvlText w:val="%8."/>
       <w:lvlJc w:val="left"/>
       <w:pPr>
-        <w:ind w:left="6120" w:hanging="360"/>
+        <w:ind w:left="5760" w:hanging="360"/>
       </w:pPr>
     </w:lvl>
     <w:lvl w:ilvl="8" w:tplc="4009001B" w:tentative="1">
@@ -4723,11 +5200,100 @@
       <w:lvlText w:val="%9."/>
       <w:lvlJc w:val="right"/>
       <w:pPr>
-        <w:ind w:left="6840" w:hanging="180"/>
+        <w:ind w:left="6480" w:hanging="180"/>
       </w:pPr>
     </w:lvl>
   </w:abstractNum>
   <w:abstractNum w:abstractNumId="4" w15:restartNumberingAfterBreak="0">
+    <w:nsid w:val="5AFC4DB7"/>
+    <w:multiLevelType w:val="hybridMultilevel"/>
+    <w:tmpl w:val="F36C244A"/>
+    <w:lvl w:ilvl="0" w:tplc="858835D8">
+      <w:start w:val="1"/>
+      <w:numFmt w:val="decimal"/>
+      <w:lvlText w:val="%1."/>
+      <w:lvlJc w:val="left"/>
+      <w:pPr>
+        <w:ind w:left="1080" w:hanging="360"/>
+      </w:pPr>
+      <w:rPr>
+        <w:rFonts w:hint="default"/>
+      </w:rPr>
+    </w:lvl>
+    <w:lvl w:ilvl="1" w:tplc="40090019" w:tentative="1">
+      <w:start w:val="1"/>
+      <w:numFmt w:val="lowerLetter"/>
+      <w:lvlText w:val="%2."/>
+      <w:lvlJc w:val="left"/>
+      <w:pPr>
+        <w:ind w:left="1800" w:hanging="360"/>
+      </w:pPr>
+    </w:lvl>
+    <w:lvl w:ilvl="2" w:tplc="4009001B" w:tentative="1">
+      <w:start w:val="1"/>
+      <w:numFmt w:val="lowerRoman"/>
+      <w:lvlText w:val="%3."/>
+      <w:lvlJc w:val="right"/>
+      <w:pPr>
+        <w:ind w:left="2520" w:hanging="180"/>
+      </w:pPr>
+    </w:lvl>
+    <w:lvl w:ilvl="3" w:tplc="4009000F" w:tentative="1">
+      <w:start w:val="1"/>
+      <w:numFmt w:val="decimal"/>
+      <w:lvlText w:val="%4."/>
+      <w:lvlJc w:val="left"/>
+      <w:pPr>
+        <w:ind w:left="3240" w:hanging="360"/>
+      </w:pPr>
+    </w:lvl>
+    <w:lvl w:ilvl="4" w:tplc="40090019" w:tentative="1">
+      <w:start w:val="1"/>
+      <w:numFmt w:val="lowerLetter"/>
+      <w:lvlText w:val="%5."/>
+      <w:lvlJc w:val="left"/>
+      <w:pPr>
+        <w:ind w:left="3960" w:hanging="360"/>
+      </w:pPr>
+    </w:lvl>
+    <w:lvl w:ilvl="5" w:tplc="4009001B" w:tentative="1">
+      <w:start w:val="1"/>
+      <w:numFmt w:val="lowerRoman"/>
+      <w:lvlText w:val="%6."/>
+      <w:lvlJc w:val="right"/>
+      <w:pPr>
+        <w:ind w:left="4680" w:hanging="180"/>
+      </w:pPr>
+    </w:lvl>
+    <w:lvl w:ilvl="6" w:tplc="4009000F" w:tentative="1">
+      <w:start w:val="1"/>
+      <w:numFmt w:val="decimal"/>
+      <w:lvlText w:val="%7."/>
+      <w:lvlJc w:val="left"/>
+      <w:pPr>
+        <w:ind w:left="5400" w:hanging="360"/>
+      </w:pPr>
+    </w:lvl>
+    <w:lvl w:ilvl="7" w:tplc="40090019" w:tentative="1">
+      <w:start w:val="1"/>
+      <w:numFmt w:val="lowerLetter"/>
+      <w:lvlText w:val="%8."/>
+      <w:lvlJc w:val="left"/>
+      <w:pPr>
+        <w:ind w:left="6120" w:hanging="360"/>
+      </w:pPr>
+    </w:lvl>
+    <w:lvl w:ilvl="8" w:tplc="4009001B" w:tentative="1">
+      <w:start w:val="1"/>
+      <w:numFmt w:val="lowerRoman"/>
+      <w:lvlText w:val="%9."/>
+      <w:lvlJc w:val="right"/>
+      <w:pPr>
+        <w:ind w:left="6840" w:hanging="180"/>
+      </w:pPr>
+    </w:lvl>
+  </w:abstractNum>
+  <w:abstractNum w:abstractNumId="5" w15:restartNumberingAfterBreak="0">
     <w:nsid w:val="5FFB79DF"/>
     <w:multiLevelType w:val="hybridMultilevel"/>
     <w:tmpl w:val="4588CE38"/>
@@ -4840,7 +5406,7 @@
       </w:rPr>
     </w:lvl>
   </w:abstractNum>
-  <w:abstractNum w:abstractNumId="5" w15:restartNumberingAfterBreak="0">
+  <w:abstractNum w:abstractNumId="6" w15:restartNumberingAfterBreak="0">
     <w:nsid w:val="76BC5B83"/>
     <w:multiLevelType w:val="hybridMultilevel"/>
     <w:tmpl w:val="058E7828"/>
@@ -4939,12 +5505,15 @@
     <w:abstractNumId w:val="0"/>
   </w:num>
   <w:num w:numId="4" w16cid:durableId="317615346">
+    <w:abstractNumId w:val="5"/>
+  </w:num>
+  <w:num w:numId="5" w16cid:durableId="1642542138">
+    <w:abstractNumId w:val="6"/>
+  </w:num>
+  <w:num w:numId="6" w16cid:durableId="1783451117">
     <w:abstractNumId w:val="4"/>
   </w:num>
-  <w:num w:numId="5" w16cid:durableId="1642542138">
-    <w:abstractNumId w:val="5"/>
-  </w:num>
-  <w:num w:numId="6" w16cid:durableId="1783451117">
+  <w:num w:numId="7" w16cid:durableId="1395851769">
     <w:abstractNumId w:val="3"/>
   </w:num>
 </w:numbering>

--- a/Numerical Programs_python.docx
+++ b/Numerical Programs_python.docx
@@ -1547,25 +1547,7 @@
           <w:szCs w:val="28"/>
           <w:lang w:val="en-IN"/>
         </w:rPr>
-        <w:t xml:space="preserve"> of digits </w:t>
-      </w:r>
-      <w:proofErr w:type="gramStart"/>
-      <w:r>
-        <w:rPr>
-          <w:sz w:val="28"/>
-          <w:szCs w:val="28"/>
-          <w:lang w:val="en-IN"/>
-        </w:rPr>
-        <w:t>in a given</w:t>
-      </w:r>
-      <w:proofErr w:type="gramEnd"/>
-      <w:r>
-        <w:rPr>
-          <w:sz w:val="28"/>
-          <w:szCs w:val="28"/>
-          <w:lang w:val="en-IN"/>
-        </w:rPr>
-        <w:t xml:space="preserve"> number’s</w:t>
+        <w:t xml:space="preserve"> of digits in a given number’s</w:t>
       </w:r>
     </w:p>
     <w:p>
@@ -4558,6 +4540,7 @@
       </w:pPr>
       <w:r>
         <w:rPr>
+          <w:noProof/>
           <w:sz w:val="28"/>
           <w:szCs w:val="28"/>
           <w:lang w:val="en-IN"/>
@@ -4681,18 +4664,19 @@
       </w:pPr>
       <w:r>
         <w:rPr>
+          <w:noProof/>
           <w:sz w:val="28"/>
           <w:szCs w:val="28"/>
           <w:lang w:val="en-IN"/>
         </w:rPr>
         <w:drawing>
-          <wp:anchor distT="0" distB="0" distL="114300" distR="114300" simplePos="0" relativeHeight="251678720" behindDoc="0" locked="0" layoutInCell="1" allowOverlap="1" wp14:anchorId="1EB8FC48" wp14:editId="00D58776">
+          <wp:anchor distT="0" distB="0" distL="114300" distR="114300" simplePos="0" relativeHeight="251678720" behindDoc="0" locked="0" layoutInCell="1" allowOverlap="1" wp14:anchorId="1EB8FC48" wp14:editId="38210359">
             <wp:simplePos x="0" y="0"/>
             <wp:positionH relativeFrom="column">
-              <wp:posOffset>1320800</wp:posOffset>
+              <wp:posOffset>302491</wp:posOffset>
             </wp:positionH>
             <wp:positionV relativeFrom="paragraph">
-              <wp:posOffset>378460</wp:posOffset>
+              <wp:posOffset>274551</wp:posOffset>
             </wp:positionV>
             <wp:extent cx="2883535" cy="4627245"/>
             <wp:effectExtent l="0" t="0" r="0" b="1905"/>
@@ -4773,6 +4757,421 @@
           <w:lang w:val="en-IN"/>
         </w:rPr>
         <w:t>fun</w:t>
+      </w:r>
+      <w:proofErr w:type="spellEnd"/>
+    </w:p>
+    <w:p>
+      <w:pPr>
+        <w:pStyle w:val="ListParagraph"/>
+        <w:numPr>
+          <w:ilvl w:val="0"/>
+          <w:numId w:val="7"/>
+        </w:numPr>
+        <w:rPr>
+          <w:sz w:val="28"/>
+          <w:szCs w:val="28"/>
+          <w:lang w:val="en-IN"/>
+        </w:rPr>
+      </w:pPr>
+      <w:r>
+        <w:rPr>
+          <w:noProof/>
+          <w:sz w:val="28"/>
+          <w:szCs w:val="28"/>
+          <w:lang w:val="en-IN"/>
+        </w:rPr>
+        <w:drawing>
+          <wp:anchor distT="0" distB="0" distL="114300" distR="114300" simplePos="0" relativeHeight="251679744" behindDoc="0" locked="0" layoutInCell="1" allowOverlap="1" wp14:anchorId="14E6DA8B" wp14:editId="7BBF1585">
+            <wp:simplePos x="0" y="0"/>
+            <wp:positionH relativeFrom="column">
+              <wp:posOffset>50165</wp:posOffset>
+            </wp:positionH>
+            <wp:positionV relativeFrom="paragraph">
+              <wp:posOffset>5065395</wp:posOffset>
+            </wp:positionV>
+            <wp:extent cx="3088005" cy="2299335"/>
+            <wp:effectExtent l="0" t="0" r="0" b="5715"/>
+            <wp:wrapTopAndBottom/>
+            <wp:docPr id="1848369055" name="Picture 1"/>
+            <wp:cNvGraphicFramePr>
+              <a:graphicFrameLocks xmlns:a="http://schemas.openxmlformats.org/drawingml/2006/main" noChangeAspect="1"/>
+            </wp:cNvGraphicFramePr>
+            <a:graphic xmlns:a="http://schemas.openxmlformats.org/drawingml/2006/main">
+              <a:graphicData uri="http://schemas.openxmlformats.org/drawingml/2006/picture">
+                <pic:pic xmlns:pic="http://schemas.openxmlformats.org/drawingml/2006/picture">
+                  <pic:nvPicPr>
+                    <pic:cNvPr id="1848369055" name=""/>
+                    <pic:cNvPicPr/>
+                  </pic:nvPicPr>
+                  <pic:blipFill>
+                    <a:blip r:embed="rId37">
+                      <a:extLst>
+                        <a:ext uri="{28A0092B-C50C-407E-A947-70E740481C1C}">
+                          <a14:useLocalDpi xmlns:a14="http://schemas.microsoft.com/office/drawing/2010/main" val="0"/>
+                        </a:ext>
+                      </a:extLst>
+                    </a:blip>
+                    <a:stretch>
+                      <a:fillRect/>
+                    </a:stretch>
+                  </pic:blipFill>
+                  <pic:spPr>
+                    <a:xfrm>
+                      <a:off x="0" y="0"/>
+                      <a:ext cx="3088005" cy="2299335"/>
+                    </a:xfrm>
+                    <a:prstGeom prst="rect">
+                      <a:avLst/>
+                    </a:prstGeom>
+                  </pic:spPr>
+                </pic:pic>
+              </a:graphicData>
+            </a:graphic>
+            <wp14:sizeRelH relativeFrom="margin">
+              <wp14:pctWidth>0</wp14:pctWidth>
+            </wp14:sizeRelH>
+            <wp14:sizeRelV relativeFrom="margin">
+              <wp14:pctHeight>0</wp14:pctHeight>
+            </wp14:sizeRelV>
+          </wp:anchor>
+        </w:drawing>
+      </w:r>
+      <w:r>
+        <w:rPr>
+          <w:sz w:val="28"/>
+          <w:szCs w:val="28"/>
+          <w:lang w:val="en-IN"/>
+        </w:rPr>
+        <w:t xml:space="preserve">WAP to reverse number </w:t>
+      </w:r>
+      <w:r>
+        <w:rPr>
+          <w:sz w:val="28"/>
+          <w:szCs w:val="28"/>
+          <w:lang w:val="en-IN"/>
+        </w:rPr>
+        <w:t xml:space="preserve">using </w:t>
+      </w:r>
+      <w:proofErr w:type="spellStart"/>
+      <w:r>
+        <w:rPr>
+          <w:sz w:val="28"/>
+          <w:szCs w:val="28"/>
+          <w:lang w:val="en-IN"/>
+        </w:rPr>
+        <w:t>rcc</w:t>
+      </w:r>
+      <w:proofErr w:type="spellEnd"/>
+    </w:p>
+    <w:p>
+      <w:pPr>
+        <w:pStyle w:val="ListParagraph"/>
+        <w:rPr>
+          <w:sz w:val="28"/>
+          <w:szCs w:val="28"/>
+          <w:lang w:val="en-IN"/>
+        </w:rPr>
+      </w:pPr>
+    </w:p>
+    <w:p>
+      <w:pPr>
+        <w:pStyle w:val="ListParagraph"/>
+        <w:rPr>
+          <w:sz w:val="28"/>
+          <w:szCs w:val="28"/>
+          <w:lang w:val="en-IN"/>
+        </w:rPr>
+      </w:pPr>
+    </w:p>
+    <w:p>
+      <w:pPr>
+        <w:pStyle w:val="ListParagraph"/>
+        <w:rPr>
+          <w:sz w:val="28"/>
+          <w:szCs w:val="28"/>
+          <w:lang w:val="en-IN"/>
+        </w:rPr>
+      </w:pPr>
+    </w:p>
+    <w:p>
+      <w:pPr>
+        <w:pStyle w:val="ListParagraph"/>
+        <w:rPr>
+          <w:sz w:val="28"/>
+          <w:szCs w:val="28"/>
+          <w:lang w:val="en-IN"/>
+        </w:rPr>
+      </w:pPr>
+    </w:p>
+    <w:p>
+      <w:pPr>
+        <w:pStyle w:val="ListParagraph"/>
+        <w:rPr>
+          <w:sz w:val="28"/>
+          <w:szCs w:val="28"/>
+          <w:lang w:val="en-IN"/>
+        </w:rPr>
+      </w:pPr>
+    </w:p>
+    <w:p>
+      <w:pPr>
+        <w:pStyle w:val="ListParagraph"/>
+        <w:rPr>
+          <w:sz w:val="28"/>
+          <w:szCs w:val="28"/>
+          <w:lang w:val="en-IN"/>
+        </w:rPr>
+      </w:pPr>
+    </w:p>
+    <w:p>
+      <w:pPr>
+        <w:pStyle w:val="ListParagraph"/>
+        <w:numPr>
+          <w:ilvl w:val="0"/>
+          <w:numId w:val="7"/>
+        </w:numPr>
+        <w:rPr>
+          <w:sz w:val="28"/>
+          <w:szCs w:val="28"/>
+          <w:lang w:val="en-IN"/>
+        </w:rPr>
+      </w:pPr>
+      <w:r>
+        <w:rPr>
+          <w:sz w:val="28"/>
+          <w:szCs w:val="28"/>
+          <w:lang w:val="en-IN"/>
+        </w:rPr>
+        <w:t>WAP to check the given number in palindrome</w:t>
+      </w:r>
+    </w:p>
+    <w:p>
+      <w:pPr>
+        <w:pStyle w:val="ListParagraph"/>
+        <w:rPr>
+          <w:sz w:val="28"/>
+          <w:szCs w:val="28"/>
+          <w:lang w:val="en-IN"/>
+        </w:rPr>
+      </w:pPr>
+      <w:r>
+        <w:rPr>
+          <w:sz w:val="28"/>
+          <w:szCs w:val="28"/>
+          <w:lang w:val="en-IN"/>
+        </w:rPr>
+        <w:drawing>
+          <wp:inline distT="0" distB="0" distL="0" distR="0" wp14:anchorId="398DDEF7" wp14:editId="12AF8286">
+            <wp:extent cx="4020111" cy="3724795"/>
+            <wp:effectExtent l="0" t="0" r="0" b="9525"/>
+            <wp:docPr id="1505387408" name="Picture 1"/>
+            <wp:cNvGraphicFramePr>
+              <a:graphicFrameLocks xmlns:a="http://schemas.openxmlformats.org/drawingml/2006/main" noChangeAspect="1"/>
+            </wp:cNvGraphicFramePr>
+            <a:graphic xmlns:a="http://schemas.openxmlformats.org/drawingml/2006/main">
+              <a:graphicData uri="http://schemas.openxmlformats.org/drawingml/2006/picture">
+                <pic:pic xmlns:pic="http://schemas.openxmlformats.org/drawingml/2006/picture">
+                  <pic:nvPicPr>
+                    <pic:cNvPr id="1505387408" name=""/>
+                    <pic:cNvPicPr/>
+                  </pic:nvPicPr>
+                  <pic:blipFill>
+                    <a:blip r:embed="rId38"/>
+                    <a:stretch>
+                      <a:fillRect/>
+                    </a:stretch>
+                  </pic:blipFill>
+                  <pic:spPr>
+                    <a:xfrm>
+                      <a:off x="0" y="0"/>
+                      <a:ext cx="4020111" cy="3724795"/>
+                    </a:xfrm>
+                    <a:prstGeom prst="rect">
+                      <a:avLst/>
+                    </a:prstGeom>
+                  </pic:spPr>
+                </pic:pic>
+              </a:graphicData>
+            </a:graphic>
+          </wp:inline>
+        </w:drawing>
+      </w:r>
+    </w:p>
+    <w:p>
+      <w:pPr>
+        <w:pStyle w:val="ListParagraph"/>
+        <w:numPr>
+          <w:ilvl w:val="0"/>
+          <w:numId w:val="7"/>
+        </w:numPr>
+        <w:rPr>
+          <w:sz w:val="28"/>
+          <w:szCs w:val="28"/>
+          <w:lang w:val="en-IN"/>
+        </w:rPr>
+      </w:pPr>
+      <w:r>
+        <w:rPr>
+          <w:sz w:val="28"/>
+          <w:szCs w:val="28"/>
+          <w:lang w:val="en-IN"/>
+        </w:rPr>
+        <w:t xml:space="preserve">WAP to find factor of a number using </w:t>
+      </w:r>
+      <w:proofErr w:type="spellStart"/>
+      <w:r>
+        <w:rPr>
+          <w:sz w:val="28"/>
+          <w:szCs w:val="28"/>
+          <w:lang w:val="en-IN"/>
+        </w:rPr>
+        <w:t>rcc</w:t>
+      </w:r>
+      <w:proofErr w:type="spellEnd"/>
+    </w:p>
+    <w:p>
+      <w:pPr>
+        <w:pStyle w:val="ListParagraph"/>
+        <w:rPr>
+          <w:sz w:val="28"/>
+          <w:szCs w:val="28"/>
+          <w:lang w:val="en-IN"/>
+        </w:rPr>
+      </w:pPr>
+      <w:r>
+        <w:rPr>
+          <w:sz w:val="28"/>
+          <w:szCs w:val="28"/>
+          <w:lang w:val="en-IN"/>
+        </w:rPr>
+        <w:drawing>
+          <wp:inline distT="0" distB="0" distL="0" distR="0" wp14:anchorId="5E89E686" wp14:editId="6B5D8E80">
+            <wp:extent cx="3353268" cy="2410161"/>
+            <wp:effectExtent l="0" t="0" r="0" b="9525"/>
+            <wp:docPr id="1813095922" name="Picture 1"/>
+            <wp:cNvGraphicFramePr>
+              <a:graphicFrameLocks xmlns:a="http://schemas.openxmlformats.org/drawingml/2006/main" noChangeAspect="1"/>
+            </wp:cNvGraphicFramePr>
+            <a:graphic xmlns:a="http://schemas.openxmlformats.org/drawingml/2006/main">
+              <a:graphicData uri="http://schemas.openxmlformats.org/drawingml/2006/picture">
+                <pic:pic xmlns:pic="http://schemas.openxmlformats.org/drawingml/2006/picture">
+                  <pic:nvPicPr>
+                    <pic:cNvPr id="1813095922" name=""/>
+                    <pic:cNvPicPr/>
+                  </pic:nvPicPr>
+                  <pic:blipFill>
+                    <a:blip r:embed="rId39"/>
+                    <a:stretch>
+                      <a:fillRect/>
+                    </a:stretch>
+                  </pic:blipFill>
+                  <pic:spPr>
+                    <a:xfrm>
+                      <a:off x="0" y="0"/>
+                      <a:ext cx="3353268" cy="2410161"/>
+                    </a:xfrm>
+                    <a:prstGeom prst="rect">
+                      <a:avLst/>
+                    </a:prstGeom>
+                  </pic:spPr>
+                </pic:pic>
+              </a:graphicData>
+            </a:graphic>
+          </wp:inline>
+        </w:drawing>
+      </w:r>
+    </w:p>
+    <w:p>
+      <w:pPr>
+        <w:pStyle w:val="ListParagraph"/>
+        <w:numPr>
+          <w:ilvl w:val="0"/>
+          <w:numId w:val="7"/>
+        </w:numPr>
+        <w:rPr>
+          <w:sz w:val="28"/>
+          <w:szCs w:val="28"/>
+          <w:lang w:val="en-IN"/>
+        </w:rPr>
+      </w:pPr>
+      <w:r>
+        <w:rPr>
+          <w:sz w:val="28"/>
+          <w:szCs w:val="28"/>
+          <w:lang w:val="en-IN"/>
+        </w:rPr>
+        <w:drawing>
+          <wp:anchor distT="0" distB="0" distL="114300" distR="114300" simplePos="0" relativeHeight="251680768" behindDoc="0" locked="0" layoutInCell="1" allowOverlap="1" wp14:anchorId="3FAFA71D" wp14:editId="4932A9DD">
+            <wp:simplePos x="0" y="0"/>
+            <wp:positionH relativeFrom="column">
+              <wp:posOffset>953770</wp:posOffset>
+            </wp:positionH>
+            <wp:positionV relativeFrom="paragraph">
+              <wp:posOffset>377825</wp:posOffset>
+            </wp:positionV>
+            <wp:extent cx="3937635" cy="1765935"/>
+            <wp:effectExtent l="0" t="0" r="5715" b="5715"/>
+            <wp:wrapTopAndBottom/>
+            <wp:docPr id="1151128105" name="Picture 1"/>
+            <wp:cNvGraphicFramePr>
+              <a:graphicFrameLocks xmlns:a="http://schemas.openxmlformats.org/drawingml/2006/main" noChangeAspect="1"/>
+            </wp:cNvGraphicFramePr>
+            <a:graphic xmlns:a="http://schemas.openxmlformats.org/drawingml/2006/main">
+              <a:graphicData uri="http://schemas.openxmlformats.org/drawingml/2006/picture">
+                <pic:pic xmlns:pic="http://schemas.openxmlformats.org/drawingml/2006/picture">
+                  <pic:nvPicPr>
+                    <pic:cNvPr id="1151128105" name=""/>
+                    <pic:cNvPicPr/>
+                  </pic:nvPicPr>
+                  <pic:blipFill>
+                    <a:blip r:embed="rId40">
+                      <a:extLst>
+                        <a:ext uri="{28A0092B-C50C-407E-A947-70E740481C1C}">
+                          <a14:useLocalDpi xmlns:a14="http://schemas.microsoft.com/office/drawing/2010/main" val="0"/>
+                        </a:ext>
+                      </a:extLst>
+                    </a:blip>
+                    <a:stretch>
+                      <a:fillRect/>
+                    </a:stretch>
+                  </pic:blipFill>
+                  <pic:spPr>
+                    <a:xfrm>
+                      <a:off x="0" y="0"/>
+                      <a:ext cx="3937635" cy="1765935"/>
+                    </a:xfrm>
+                    <a:prstGeom prst="rect">
+                      <a:avLst/>
+                    </a:prstGeom>
+                  </pic:spPr>
+                </pic:pic>
+              </a:graphicData>
+            </a:graphic>
+            <wp14:sizeRelH relativeFrom="margin">
+              <wp14:pctWidth>0</wp14:pctWidth>
+            </wp14:sizeRelH>
+            <wp14:sizeRelV relativeFrom="margin">
+              <wp14:pctHeight>0</wp14:pctHeight>
+            </wp14:sizeRelV>
+          </wp:anchor>
+        </w:drawing>
+      </w:r>
+      <w:r>
+        <w:rPr>
+          <w:sz w:val="28"/>
+          <w:szCs w:val="28"/>
+          <w:lang w:val="en-IN"/>
+        </w:rPr>
+        <w:t xml:space="preserve">WAP to print count of factor using </w:t>
+      </w:r>
+      <w:proofErr w:type="spellStart"/>
+      <w:r>
+        <w:rPr>
+          <w:sz w:val="28"/>
+          <w:szCs w:val="28"/>
+          <w:lang w:val="en-IN"/>
+        </w:rPr>
+        <w:t>rcc</w:t>
       </w:r>
       <w:proofErr w:type="spellEnd"/>
     </w:p>

--- a/Numerical Programs_python.docx
+++ b/Numerical Programs_python.docx
@@ -1547,7 +1547,25 @@
           <w:szCs w:val="28"/>
           <w:lang w:val="en-IN"/>
         </w:rPr>
-        <w:t xml:space="preserve"> of digits in a given number’s</w:t>
+        <w:t xml:space="preserve"> of digits </w:t>
+      </w:r>
+      <w:proofErr w:type="gramStart"/>
+      <w:r>
+        <w:rPr>
+          <w:sz w:val="28"/>
+          <w:szCs w:val="28"/>
+          <w:lang w:val="en-IN"/>
+        </w:rPr>
+        <w:t>in a given</w:t>
+      </w:r>
+      <w:proofErr w:type="gramEnd"/>
+      <w:r>
+        <w:rPr>
+          <w:sz w:val="28"/>
+          <w:szCs w:val="28"/>
+          <w:lang w:val="en-IN"/>
+        </w:rPr>
+        <w:t xml:space="preserve"> number’s</w:t>
       </w:r>
     </w:p>
     <w:p>
@@ -4956,6 +4974,7 @@
       </w:pPr>
       <w:r>
         <w:rPr>
+          <w:noProof/>
           <w:sz w:val="28"/>
           <w:szCs w:val="28"/>
           <w:lang w:val="en-IN"/>
@@ -5040,6 +5059,7 @@
       </w:pPr>
       <w:r>
         <w:rPr>
+          <w:noProof/>
           <w:sz w:val="28"/>
           <w:szCs w:val="28"/>
           <w:lang w:val="en-IN"/>
@@ -5096,6 +5116,7 @@
       </w:pPr>
       <w:r>
         <w:rPr>
+          <w:noProof/>
           <w:sz w:val="28"/>
           <w:szCs w:val="28"/>
           <w:lang w:val="en-IN"/>
@@ -5195,15 +5216,189 @@
     </w:p>
     <w:p>
       <w:pPr>
-        <w:rPr>
-          <w:sz w:val="28"/>
-          <w:szCs w:val="28"/>
-          <w:lang w:val="en-IN"/>
-        </w:rPr>
-      </w:pPr>
-    </w:p>
-    <w:p>
-      <w:pPr>
+        <w:pStyle w:val="ListParagraph"/>
+        <w:numPr>
+          <w:ilvl w:val="0"/>
+          <w:numId w:val="7"/>
+        </w:numPr>
+        <w:rPr>
+          <w:sz w:val="28"/>
+          <w:szCs w:val="28"/>
+          <w:lang w:val="en-IN"/>
+        </w:rPr>
+      </w:pPr>
+      <w:r>
+        <w:rPr>
+          <w:sz w:val="28"/>
+          <w:szCs w:val="28"/>
+          <w:lang w:val="en-IN"/>
+        </w:rPr>
+        <w:drawing>
+          <wp:anchor distT="0" distB="0" distL="114300" distR="114300" simplePos="0" relativeHeight="251681792" behindDoc="0" locked="0" layoutInCell="1" allowOverlap="1" wp14:anchorId="6ED2FB00" wp14:editId="35F039DD">
+            <wp:simplePos x="0" y="0"/>
+            <wp:positionH relativeFrom="column">
+              <wp:posOffset>940204</wp:posOffset>
+            </wp:positionH>
+            <wp:positionV relativeFrom="paragraph">
+              <wp:posOffset>336897</wp:posOffset>
+            </wp:positionV>
+            <wp:extent cx="3562847" cy="2886478"/>
+            <wp:effectExtent l="0" t="0" r="0" b="9525"/>
+            <wp:wrapTopAndBottom/>
+            <wp:docPr id="91317370" name="Picture 1"/>
+            <wp:cNvGraphicFramePr>
+              <a:graphicFrameLocks xmlns:a="http://schemas.openxmlformats.org/drawingml/2006/main" noChangeAspect="1"/>
+            </wp:cNvGraphicFramePr>
+            <a:graphic xmlns:a="http://schemas.openxmlformats.org/drawingml/2006/main">
+              <a:graphicData uri="http://schemas.openxmlformats.org/drawingml/2006/picture">
+                <pic:pic xmlns:pic="http://schemas.openxmlformats.org/drawingml/2006/picture">
+                  <pic:nvPicPr>
+                    <pic:cNvPr id="91317370" name=""/>
+                    <pic:cNvPicPr/>
+                  </pic:nvPicPr>
+                  <pic:blipFill>
+                    <a:blip r:embed="rId41">
+                      <a:extLst>
+                        <a:ext uri="{28A0092B-C50C-407E-A947-70E740481C1C}">
+                          <a14:useLocalDpi xmlns:a14="http://schemas.microsoft.com/office/drawing/2010/main" val="0"/>
+                        </a:ext>
+                      </a:extLst>
+                    </a:blip>
+                    <a:stretch>
+                      <a:fillRect/>
+                    </a:stretch>
+                  </pic:blipFill>
+                  <pic:spPr>
+                    <a:xfrm>
+                      <a:off x="0" y="0"/>
+                      <a:ext cx="3562847" cy="2886478"/>
+                    </a:xfrm>
+                    <a:prstGeom prst="rect">
+                      <a:avLst/>
+                    </a:prstGeom>
+                  </pic:spPr>
+                </pic:pic>
+              </a:graphicData>
+            </a:graphic>
+          </wp:anchor>
+        </w:drawing>
+      </w:r>
+      <w:r>
+        <w:rPr>
+          <w:sz w:val="28"/>
+          <w:szCs w:val="28"/>
+          <w:lang w:val="en-IN"/>
+        </w:rPr>
+        <w:t xml:space="preserve">WAP to print factor of number using </w:t>
+      </w:r>
+      <w:proofErr w:type="spellStart"/>
+      <w:r>
+        <w:rPr>
+          <w:sz w:val="28"/>
+          <w:szCs w:val="28"/>
+          <w:lang w:val="en-IN"/>
+        </w:rPr>
+        <w:t>rcc</w:t>
+      </w:r>
+      <w:proofErr w:type="spellEnd"/>
+    </w:p>
+    <w:p>
+      <w:pPr>
+        <w:pStyle w:val="ListParagraph"/>
+        <w:numPr>
+          <w:ilvl w:val="0"/>
+          <w:numId w:val="7"/>
+        </w:numPr>
+        <w:rPr>
+          <w:sz w:val="28"/>
+          <w:szCs w:val="28"/>
+          <w:lang w:val="en-IN"/>
+        </w:rPr>
+      </w:pPr>
+      <w:r>
+        <w:rPr>
+          <w:sz w:val="28"/>
+          <w:szCs w:val="28"/>
+          <w:lang w:val="en-IN"/>
+        </w:rPr>
+        <w:drawing>
+          <wp:anchor distT="0" distB="0" distL="114300" distR="114300" simplePos="0" relativeHeight="251682816" behindDoc="0" locked="0" layoutInCell="1" allowOverlap="1" wp14:anchorId="10BF13F6" wp14:editId="68DC58DD">
+            <wp:simplePos x="0" y="0"/>
+            <wp:positionH relativeFrom="column">
+              <wp:posOffset>981133</wp:posOffset>
+            </wp:positionH>
+            <wp:positionV relativeFrom="paragraph">
+              <wp:posOffset>3312737</wp:posOffset>
+            </wp:positionV>
+            <wp:extent cx="4046855" cy="2967990"/>
+            <wp:effectExtent l="0" t="0" r="0" b="3810"/>
+            <wp:wrapTopAndBottom/>
+            <wp:docPr id="132716529" name="Picture 1"/>
+            <wp:cNvGraphicFramePr>
+              <a:graphicFrameLocks xmlns:a="http://schemas.openxmlformats.org/drawingml/2006/main" noChangeAspect="1"/>
+            </wp:cNvGraphicFramePr>
+            <a:graphic xmlns:a="http://schemas.openxmlformats.org/drawingml/2006/main">
+              <a:graphicData uri="http://schemas.openxmlformats.org/drawingml/2006/picture">
+                <pic:pic xmlns:pic="http://schemas.openxmlformats.org/drawingml/2006/picture">
+                  <pic:nvPicPr>
+                    <pic:cNvPr id="132716529" name=""/>
+                    <pic:cNvPicPr/>
+                  </pic:nvPicPr>
+                  <pic:blipFill>
+                    <a:blip r:embed="rId42">
+                      <a:extLst>
+                        <a:ext uri="{28A0092B-C50C-407E-A947-70E740481C1C}">
+                          <a14:useLocalDpi xmlns:a14="http://schemas.microsoft.com/office/drawing/2010/main" val="0"/>
+                        </a:ext>
+                      </a:extLst>
+                    </a:blip>
+                    <a:stretch>
+                      <a:fillRect/>
+                    </a:stretch>
+                  </pic:blipFill>
+                  <pic:spPr>
+                    <a:xfrm>
+                      <a:off x="0" y="0"/>
+                      <a:ext cx="4046855" cy="2967990"/>
+                    </a:xfrm>
+                    <a:prstGeom prst="rect">
+                      <a:avLst/>
+                    </a:prstGeom>
+                  </pic:spPr>
+                </pic:pic>
+              </a:graphicData>
+            </a:graphic>
+            <wp14:sizeRelH relativeFrom="margin">
+              <wp14:pctWidth>0</wp14:pctWidth>
+            </wp14:sizeRelH>
+            <wp14:sizeRelV relativeFrom="margin">
+              <wp14:pctHeight>0</wp14:pctHeight>
+            </wp14:sizeRelV>
+          </wp:anchor>
+        </w:drawing>
+      </w:r>
+      <w:r>
+        <w:rPr>
+          <w:sz w:val="28"/>
+          <w:szCs w:val="28"/>
+          <w:lang w:val="en-IN"/>
+        </w:rPr>
+        <w:t xml:space="preserve">WAP to print count factor of number using </w:t>
+      </w:r>
+      <w:proofErr w:type="spellStart"/>
+      <w:r>
+        <w:rPr>
+          <w:sz w:val="28"/>
+          <w:szCs w:val="28"/>
+          <w:lang w:val="en-IN"/>
+        </w:rPr>
+        <w:t>rcc</w:t>
+      </w:r>
+      <w:proofErr w:type="spellEnd"/>
+    </w:p>
+    <w:p>
+      <w:pPr>
+        <w:pStyle w:val="ListParagraph"/>
         <w:rPr>
           <w:sz w:val="28"/>
           <w:szCs w:val="28"/>

--- a/Numerical Programs_python.docx
+++ b/Numerical Programs_python.docx
@@ -5229,6 +5229,7 @@
       </w:pPr>
       <w:r>
         <w:rPr>
+          <w:noProof/>
           <w:sz w:val="28"/>
           <w:szCs w:val="28"/>
           <w:lang w:val="en-IN"/>
@@ -5317,21 +5318,22 @@
       </w:pPr>
       <w:r>
         <w:rPr>
+          <w:noProof/>
           <w:sz w:val="28"/>
           <w:szCs w:val="28"/>
           <w:lang w:val="en-IN"/>
         </w:rPr>
         <w:drawing>
-          <wp:anchor distT="0" distB="0" distL="114300" distR="114300" simplePos="0" relativeHeight="251682816" behindDoc="0" locked="0" layoutInCell="1" allowOverlap="1" wp14:anchorId="10BF13F6" wp14:editId="68DC58DD">
+          <wp:anchor distT="0" distB="0" distL="114300" distR="114300" simplePos="0" relativeHeight="251682816" behindDoc="0" locked="0" layoutInCell="1" allowOverlap="1" wp14:anchorId="10BF13F6" wp14:editId="6A82A574">
             <wp:simplePos x="0" y="0"/>
             <wp:positionH relativeFrom="column">
-              <wp:posOffset>981133</wp:posOffset>
+              <wp:posOffset>981075</wp:posOffset>
             </wp:positionH>
             <wp:positionV relativeFrom="paragraph">
-              <wp:posOffset>3312737</wp:posOffset>
+              <wp:posOffset>3312795</wp:posOffset>
             </wp:positionV>
-            <wp:extent cx="4046855" cy="2967990"/>
-            <wp:effectExtent l="0" t="0" r="0" b="3810"/>
+            <wp:extent cx="3408045" cy="2499360"/>
+            <wp:effectExtent l="0" t="0" r="1905" b="0"/>
             <wp:wrapTopAndBottom/>
             <wp:docPr id="132716529" name="Picture 1"/>
             <wp:cNvGraphicFramePr>
@@ -5359,7 +5361,7 @@
                   <pic:spPr>
                     <a:xfrm>
                       <a:off x="0" y="0"/>
-                      <a:ext cx="4046855" cy="2967990"/>
+                      <a:ext cx="3408045" cy="2499360"/>
                     </a:xfrm>
                     <a:prstGeom prst="rect">
                       <a:avLst/>
@@ -5399,12 +5401,345 @@
     <w:p>
       <w:pPr>
         <w:pStyle w:val="ListParagraph"/>
-        <w:rPr>
-          <w:sz w:val="28"/>
-          <w:szCs w:val="28"/>
-          <w:lang w:val="en-IN"/>
-        </w:rPr>
-      </w:pPr>
+        <w:numPr>
+          <w:ilvl w:val="0"/>
+          <w:numId w:val="7"/>
+        </w:numPr>
+        <w:rPr>
+          <w:sz w:val="28"/>
+          <w:szCs w:val="28"/>
+          <w:lang w:val="en-IN"/>
+        </w:rPr>
+      </w:pPr>
+      <w:r>
+        <w:rPr>
+          <w:sz w:val="28"/>
+          <w:szCs w:val="28"/>
+          <w:lang w:val="en-IN"/>
+        </w:rPr>
+        <w:drawing>
+          <wp:anchor distT="0" distB="0" distL="114300" distR="114300" simplePos="0" relativeHeight="251683840" behindDoc="0" locked="0" layoutInCell="1" allowOverlap="1" wp14:anchorId="3A746E4F" wp14:editId="089BD763">
+            <wp:simplePos x="0" y="0"/>
+            <wp:positionH relativeFrom="column">
+              <wp:posOffset>1452245</wp:posOffset>
+            </wp:positionH>
+            <wp:positionV relativeFrom="paragraph">
+              <wp:posOffset>2893695</wp:posOffset>
+            </wp:positionV>
+            <wp:extent cx="3096260" cy="2887345"/>
+            <wp:effectExtent l="0" t="0" r="8890" b="8255"/>
+            <wp:wrapTopAndBottom/>
+            <wp:docPr id="1159800872" name="Picture 1"/>
+            <wp:cNvGraphicFramePr>
+              <a:graphicFrameLocks xmlns:a="http://schemas.openxmlformats.org/drawingml/2006/main" noChangeAspect="1"/>
+            </wp:cNvGraphicFramePr>
+            <a:graphic xmlns:a="http://schemas.openxmlformats.org/drawingml/2006/main">
+              <a:graphicData uri="http://schemas.openxmlformats.org/drawingml/2006/picture">
+                <pic:pic xmlns:pic="http://schemas.openxmlformats.org/drawingml/2006/picture">
+                  <pic:nvPicPr>
+                    <pic:cNvPr id="1159800872" name=""/>
+                    <pic:cNvPicPr/>
+                  </pic:nvPicPr>
+                  <pic:blipFill>
+                    <a:blip r:embed="rId43">
+                      <a:extLst>
+                        <a:ext uri="{28A0092B-C50C-407E-A947-70E740481C1C}">
+                          <a14:useLocalDpi xmlns:a14="http://schemas.microsoft.com/office/drawing/2010/main" val="0"/>
+                        </a:ext>
+                      </a:extLst>
+                    </a:blip>
+                    <a:stretch>
+                      <a:fillRect/>
+                    </a:stretch>
+                  </pic:blipFill>
+                  <pic:spPr>
+                    <a:xfrm>
+                      <a:off x="0" y="0"/>
+                      <a:ext cx="3096260" cy="2887345"/>
+                    </a:xfrm>
+                    <a:prstGeom prst="rect">
+                      <a:avLst/>
+                    </a:prstGeom>
+                  </pic:spPr>
+                </pic:pic>
+              </a:graphicData>
+            </a:graphic>
+            <wp14:sizeRelH relativeFrom="margin">
+              <wp14:pctWidth>0</wp14:pctWidth>
+            </wp14:sizeRelH>
+            <wp14:sizeRelV relativeFrom="margin">
+              <wp14:pctHeight>0</wp14:pctHeight>
+            </wp14:sizeRelV>
+          </wp:anchor>
+        </w:drawing>
+      </w:r>
+      <w:r>
+        <w:rPr>
+          <w:sz w:val="28"/>
+          <w:szCs w:val="28"/>
+          <w:lang w:val="en-IN"/>
+        </w:rPr>
+        <w:t>WAP to print GCD_HCF of given number</w:t>
+      </w:r>
+    </w:p>
+    <w:p>
+      <w:pPr>
+        <w:pStyle w:val="ListParagraph"/>
+        <w:rPr>
+          <w:sz w:val="28"/>
+          <w:szCs w:val="28"/>
+          <w:lang w:val="en-IN"/>
+        </w:rPr>
+      </w:pPr>
+      <w:r>
+        <w:rPr>
+          <w:sz w:val="28"/>
+          <w:szCs w:val="28"/>
+          <w:lang w:val="en-IN"/>
+        </w:rPr>
+        <w:t>Note : its not supported for huge number like 1000</w:t>
+      </w:r>
+    </w:p>
+    <w:p>
+      <w:pPr>
+        <w:pStyle w:val="ListParagraph"/>
+        <w:rPr>
+          <w:sz w:val="28"/>
+          <w:szCs w:val="28"/>
+          <w:lang w:val="en-IN"/>
+        </w:rPr>
+      </w:pPr>
+    </w:p>
+    <w:p>
+      <w:pPr>
+        <w:pStyle w:val="ListParagraph"/>
+        <w:spacing w:after="0"/>
+        <w:rPr>
+          <w:sz w:val="28"/>
+          <w:szCs w:val="28"/>
+          <w:lang w:val="en-IN"/>
+        </w:rPr>
+      </w:pPr>
+      <w:r>
+        <w:rPr>
+          <w:sz w:val="28"/>
+          <w:szCs w:val="28"/>
+          <w:lang w:val="en-IN"/>
+        </w:rPr>
+        <w:t>N1 = 10</w:t>
+      </w:r>
+      <w:r>
+        <w:rPr>
+          <w:sz w:val="28"/>
+          <w:szCs w:val="28"/>
+          <w:lang w:val="en-IN"/>
+        </w:rPr>
+        <w:tab/>
+        <w:t>N2 = 5</w:t>
+      </w:r>
+      <w:r>
+        <w:rPr>
+          <w:sz w:val="28"/>
+          <w:szCs w:val="28"/>
+          <w:lang w:val="en-IN"/>
+        </w:rPr>
+        <w:tab/>
+      </w:r>
+      <w:r>
+        <w:rPr>
+          <w:sz w:val="28"/>
+          <w:szCs w:val="28"/>
+          <w:lang w:val="en-IN"/>
+        </w:rPr>
+        <w:sym w:font="Wingdings" w:char="F0E0"/>
+      </w:r>
+      <w:r>
+        <w:rPr>
+          <w:sz w:val="28"/>
+          <w:szCs w:val="28"/>
+          <w:lang w:val="en-IN"/>
+        </w:rPr>
+        <w:t xml:space="preserve"> O/P:5</w:t>
+      </w:r>
+    </w:p>
+    <w:p>
+      <w:pPr>
+        <w:pStyle w:val="ListParagraph"/>
+        <w:spacing w:after="0"/>
+        <w:rPr>
+          <w:sz w:val="28"/>
+          <w:szCs w:val="28"/>
+          <w:lang w:val="en-IN"/>
+        </w:rPr>
+      </w:pPr>
+      <w:r>
+        <w:rPr>
+          <w:sz w:val="28"/>
+          <w:szCs w:val="28"/>
+          <w:lang w:val="en-IN"/>
+        </w:rPr>
+        <w:t>N1 = 100</w:t>
+      </w:r>
+      <w:r>
+        <w:rPr>
+          <w:sz w:val="28"/>
+          <w:szCs w:val="28"/>
+          <w:lang w:val="en-IN"/>
+        </w:rPr>
+        <w:tab/>
+        <w:t>N2 = 115</w:t>
+      </w:r>
+      <w:r>
+        <w:rPr>
+          <w:sz w:val="28"/>
+          <w:szCs w:val="28"/>
+          <w:lang w:val="en-IN"/>
+        </w:rPr>
+        <w:tab/>
+      </w:r>
+      <w:r>
+        <w:rPr>
+          <w:sz w:val="28"/>
+          <w:szCs w:val="28"/>
+          <w:lang w:val="en-IN"/>
+        </w:rPr>
+        <w:sym w:font="Wingdings" w:char="F0E0"/>
+      </w:r>
+      <w:r>
+        <w:rPr>
+          <w:sz w:val="28"/>
+          <w:szCs w:val="28"/>
+          <w:lang w:val="en-IN"/>
+        </w:rPr>
+        <w:t>O/P:5</w:t>
+      </w:r>
+    </w:p>
+    <w:p>
+      <w:pPr>
+        <w:pStyle w:val="ListParagraph"/>
+        <w:rPr>
+          <w:sz w:val="28"/>
+          <w:szCs w:val="28"/>
+          <w:lang w:val="en-IN"/>
+        </w:rPr>
+      </w:pPr>
+      <w:r>
+        <w:rPr>
+          <w:sz w:val="28"/>
+          <w:szCs w:val="28"/>
+          <w:lang w:val="en-IN"/>
+        </w:rPr>
+        <w:t>N1 = 1115</w:t>
+      </w:r>
+      <w:r>
+        <w:rPr>
+          <w:sz w:val="28"/>
+          <w:szCs w:val="28"/>
+          <w:lang w:val="en-IN"/>
+        </w:rPr>
+        <w:tab/>
+        <w:t xml:space="preserve">N2 = 1000 </w:t>
+      </w:r>
+      <w:r>
+        <w:rPr>
+          <w:sz w:val="28"/>
+          <w:szCs w:val="28"/>
+          <w:lang w:val="en-IN"/>
+        </w:rPr>
+        <w:tab/>
+      </w:r>
+      <w:r>
+        <w:rPr>
+          <w:sz w:val="28"/>
+          <w:szCs w:val="28"/>
+          <w:lang w:val="en-IN"/>
+        </w:rPr>
+        <w:sym w:font="Wingdings" w:char="F0E0"/>
+      </w:r>
+      <w:r>
+        <w:rPr>
+          <w:sz w:val="28"/>
+          <w:szCs w:val="28"/>
+          <w:lang w:val="en-IN"/>
+        </w:rPr>
+        <w:t xml:space="preserve"> O/P:</w:t>
+      </w:r>
+      <w:r>
+        <w:rPr>
+          <w:sz w:val="28"/>
+          <w:szCs w:val="28"/>
+          <w:lang w:val="en-IN"/>
+        </w:rPr>
+        <w:t xml:space="preserve"> Recursion Error</w:t>
+      </w:r>
+      <w:r>
+        <w:rPr>
+          <w:sz w:val="28"/>
+          <w:szCs w:val="28"/>
+          <w:lang w:val="en-IN"/>
+        </w:rPr>
+        <w:t xml:space="preserve"> , as the I/P number incre</w:t>
+      </w:r>
+      <w:r>
+        <w:rPr>
+          <w:sz w:val="28"/>
+          <w:szCs w:val="28"/>
+          <w:lang w:val="en-IN"/>
+        </w:rPr>
+        <w:t xml:space="preserve">ases the number of recursive cycle also increases meaning the memory that </w:t>
+      </w:r>
+      <w:proofErr w:type="gramStart"/>
+      <w:r>
+        <w:rPr>
+          <w:sz w:val="28"/>
+          <w:szCs w:val="28"/>
+          <w:lang w:val="en-IN"/>
+        </w:rPr>
+        <w:t>has to</w:t>
+      </w:r>
+      <w:proofErr w:type="gramEnd"/>
+      <w:r>
+        <w:rPr>
+          <w:sz w:val="28"/>
+          <w:szCs w:val="28"/>
+          <w:lang w:val="en-IN"/>
+        </w:rPr>
+        <w:t xml:space="preserve"> be allocated also increases. </w:t>
+      </w:r>
+      <w:r>
+        <w:rPr>
+          <w:sz w:val="28"/>
+          <w:szCs w:val="28"/>
+          <w:lang w:val="en-IN"/>
+        </w:rPr>
+        <w:t>Therefore,</w:t>
+      </w:r>
+      <w:r>
+        <w:rPr>
+          <w:sz w:val="28"/>
+          <w:szCs w:val="28"/>
+          <w:lang w:val="en-IN"/>
+        </w:rPr>
+        <w:t xml:space="preserve"> after certain number PVM will throw an error as memory in limited</w:t>
+      </w:r>
+    </w:p>
+    <w:p>
+      <w:pPr>
+        <w:pStyle w:val="ListParagraph"/>
+        <w:rPr>
+          <w:sz w:val="28"/>
+          <w:szCs w:val="28"/>
+          <w:lang w:val="en-IN"/>
+        </w:rPr>
+      </w:pPr>
+      <w:r>
+        <w:rPr>
+          <w:sz w:val="28"/>
+          <w:szCs w:val="28"/>
+          <w:lang w:val="en-IN"/>
+        </w:rPr>
+        <w:t>-The solution for the above problem is to find GCD using “Euclidian’s Algorithm”</w:t>
+      </w:r>
     </w:p>
     <w:sectPr>
       <w:pgSz w:w="12240" w:h="15840"/>
@@ -5799,6 +6134,119 @@
     </w:lvl>
   </w:abstractNum>
   <w:abstractNum w:abstractNumId="4" w15:restartNumberingAfterBreak="0">
+    <w:nsid w:val="486B7FA5"/>
+    <w:multiLevelType w:val="hybridMultilevel"/>
+    <w:tmpl w:val="E43434E0"/>
+    <w:lvl w:ilvl="0" w:tplc="A502B0AA">
+      <w:start w:val="1"/>
+      <w:numFmt w:val="bullet"/>
+      <w:lvlText w:val="-"/>
+      <w:lvlJc w:val="left"/>
+      <w:pPr>
+        <w:ind w:left="1080" w:hanging="360"/>
+      </w:pPr>
+      <w:rPr>
+        <w:rFonts w:ascii="Calibri" w:eastAsia="Calibri" w:hAnsi="Calibri" w:cs="Calibri" w:hint="default"/>
+      </w:rPr>
+    </w:lvl>
+    <w:lvl w:ilvl="1" w:tplc="40090003" w:tentative="1">
+      <w:start w:val="1"/>
+      <w:numFmt w:val="bullet"/>
+      <w:lvlText w:val="o"/>
+      <w:lvlJc w:val="left"/>
+      <w:pPr>
+        <w:ind w:left="1800" w:hanging="360"/>
+      </w:pPr>
+      <w:rPr>
+        <w:rFonts w:ascii="Courier New" w:hAnsi="Courier New" w:cs="Courier New" w:hint="default"/>
+      </w:rPr>
+    </w:lvl>
+    <w:lvl w:ilvl="2" w:tplc="40090005" w:tentative="1">
+      <w:start w:val="1"/>
+      <w:numFmt w:val="bullet"/>
+      <w:lvlText w:val=""/>
+      <w:lvlJc w:val="left"/>
+      <w:pPr>
+        <w:ind w:left="2520" w:hanging="360"/>
+      </w:pPr>
+      <w:rPr>
+        <w:rFonts w:ascii="Wingdings" w:hAnsi="Wingdings" w:hint="default"/>
+      </w:rPr>
+    </w:lvl>
+    <w:lvl w:ilvl="3" w:tplc="40090001" w:tentative="1">
+      <w:start w:val="1"/>
+      <w:numFmt w:val="bullet"/>
+      <w:lvlText w:val=""/>
+      <w:lvlJc w:val="left"/>
+      <w:pPr>
+        <w:ind w:left="3240" w:hanging="360"/>
+      </w:pPr>
+      <w:rPr>
+        <w:rFonts w:ascii="Symbol" w:hAnsi="Symbol" w:hint="default"/>
+      </w:rPr>
+    </w:lvl>
+    <w:lvl w:ilvl="4" w:tplc="40090003" w:tentative="1">
+      <w:start w:val="1"/>
+      <w:numFmt w:val="bullet"/>
+      <w:lvlText w:val="o"/>
+      <w:lvlJc w:val="left"/>
+      <w:pPr>
+        <w:ind w:left="3960" w:hanging="360"/>
+      </w:pPr>
+      <w:rPr>
+        <w:rFonts w:ascii="Courier New" w:hAnsi="Courier New" w:cs="Courier New" w:hint="default"/>
+      </w:rPr>
+    </w:lvl>
+    <w:lvl w:ilvl="5" w:tplc="40090005" w:tentative="1">
+      <w:start w:val="1"/>
+      <w:numFmt w:val="bullet"/>
+      <w:lvlText w:val=""/>
+      <w:lvlJc w:val="left"/>
+      <w:pPr>
+        <w:ind w:left="4680" w:hanging="360"/>
+      </w:pPr>
+      <w:rPr>
+        <w:rFonts w:ascii="Wingdings" w:hAnsi="Wingdings" w:hint="default"/>
+      </w:rPr>
+    </w:lvl>
+    <w:lvl w:ilvl="6" w:tplc="40090001" w:tentative="1">
+      <w:start w:val="1"/>
+      <w:numFmt w:val="bullet"/>
+      <w:lvlText w:val=""/>
+      <w:lvlJc w:val="left"/>
+      <w:pPr>
+        <w:ind w:left="5400" w:hanging="360"/>
+      </w:pPr>
+      <w:rPr>
+        <w:rFonts w:ascii="Symbol" w:hAnsi="Symbol" w:hint="default"/>
+      </w:rPr>
+    </w:lvl>
+    <w:lvl w:ilvl="7" w:tplc="40090003" w:tentative="1">
+      <w:start w:val="1"/>
+      <w:numFmt w:val="bullet"/>
+      <w:lvlText w:val="o"/>
+      <w:lvlJc w:val="left"/>
+      <w:pPr>
+        <w:ind w:left="6120" w:hanging="360"/>
+      </w:pPr>
+      <w:rPr>
+        <w:rFonts w:ascii="Courier New" w:hAnsi="Courier New" w:cs="Courier New" w:hint="default"/>
+      </w:rPr>
+    </w:lvl>
+    <w:lvl w:ilvl="8" w:tplc="40090005" w:tentative="1">
+      <w:start w:val="1"/>
+      <w:numFmt w:val="bullet"/>
+      <w:lvlText w:val=""/>
+      <w:lvlJc w:val="left"/>
+      <w:pPr>
+        <w:ind w:left="6840" w:hanging="360"/>
+      </w:pPr>
+      <w:rPr>
+        <w:rFonts w:ascii="Wingdings" w:hAnsi="Wingdings" w:hint="default"/>
+      </w:rPr>
+    </w:lvl>
+  </w:abstractNum>
+  <w:abstractNum w:abstractNumId="5" w15:restartNumberingAfterBreak="0">
     <w:nsid w:val="5AFC4DB7"/>
     <w:multiLevelType w:val="hybridMultilevel"/>
     <w:tmpl w:val="F36C244A"/>
@@ -5887,7 +6335,7 @@
       </w:pPr>
     </w:lvl>
   </w:abstractNum>
-  <w:abstractNum w:abstractNumId="5" w15:restartNumberingAfterBreak="0">
+  <w:abstractNum w:abstractNumId="6" w15:restartNumberingAfterBreak="0">
     <w:nsid w:val="5FFB79DF"/>
     <w:multiLevelType w:val="hybridMultilevel"/>
     <w:tmpl w:val="4588CE38"/>
@@ -6000,7 +6448,7 @@
       </w:rPr>
     </w:lvl>
   </w:abstractNum>
-  <w:abstractNum w:abstractNumId="6" w15:restartNumberingAfterBreak="0">
+  <w:abstractNum w:abstractNumId="7" w15:restartNumberingAfterBreak="0">
     <w:nsid w:val="76BC5B83"/>
     <w:multiLevelType w:val="hybridMultilevel"/>
     <w:tmpl w:val="058E7828"/>
@@ -6099,16 +6547,19 @@
     <w:abstractNumId w:val="0"/>
   </w:num>
   <w:num w:numId="4" w16cid:durableId="317615346">
-    <w:abstractNumId w:val="5"/>
+    <w:abstractNumId w:val="6"/>
   </w:num>
   <w:num w:numId="5" w16cid:durableId="1642542138">
-    <w:abstractNumId w:val="6"/>
+    <w:abstractNumId w:val="7"/>
   </w:num>
   <w:num w:numId="6" w16cid:durableId="1783451117">
-    <w:abstractNumId w:val="4"/>
+    <w:abstractNumId w:val="5"/>
   </w:num>
   <w:num w:numId="7" w16cid:durableId="1395851769">
     <w:abstractNumId w:val="3"/>
+  </w:num>
+  <w:num w:numId="8" w16cid:durableId="1025255548">
+    <w:abstractNumId w:val="4"/>
   </w:num>
 </w:numbering>
 </file>

--- a/Numerical Programs_python.docx
+++ b/Numerical Programs_python.docx
@@ -1547,25 +1547,7 @@
           <w:szCs w:val="28"/>
           <w:lang w:val="en-IN"/>
         </w:rPr>
-        <w:t xml:space="preserve"> of digits </w:t>
-      </w:r>
-      <w:proofErr w:type="gramStart"/>
-      <w:r>
-        <w:rPr>
-          <w:sz w:val="28"/>
-          <w:szCs w:val="28"/>
-          <w:lang w:val="en-IN"/>
-        </w:rPr>
-        <w:t>in a given</w:t>
-      </w:r>
-      <w:proofErr w:type="gramEnd"/>
-      <w:r>
-        <w:rPr>
-          <w:sz w:val="28"/>
-          <w:szCs w:val="28"/>
-          <w:lang w:val="en-IN"/>
-        </w:rPr>
-        <w:t xml:space="preserve"> number’s</w:t>
+        <w:t xml:space="preserve"> of digits in a given number’s</w:t>
       </w:r>
     </w:p>
     <w:p>
@@ -1787,16 +1769,7 @@
           <w:szCs w:val="28"/>
           <w:lang w:val="en-IN"/>
         </w:rPr>
-        <w:t xml:space="preserve">To carry forward the current cycle updated value to the next cycle for further operation and LHS for </w:t>
-      </w:r>
-      <w:proofErr w:type="spellStart"/>
-      <w:r>
-        <w:rPr>
-          <w:sz w:val="28"/>
-          <w:szCs w:val="28"/>
-          <w:lang w:val="en-IN"/>
-        </w:rPr>
-        <w:t>updati</w:t>
+        <w:t>To carry forward the current cycle updated value to the next cycle for further operation and LHS for updati</w:t>
       </w:r>
       <w:r>
         <w:rPr>
@@ -1806,7 +1779,6 @@
         </w:rPr>
         <w:t>on</w:t>
       </w:r>
-      <w:proofErr w:type="spellEnd"/>
     </w:p>
     <w:p>
       <w:pPr>
@@ -4625,18 +4597,8 @@
           <w:szCs w:val="28"/>
           <w:lang w:val="en-IN"/>
         </w:rPr>
-        <w:t xml:space="preserve">WAP to count digits using </w:t>
-      </w:r>
-      <w:proofErr w:type="spellStart"/>
-      <w:r>
-        <w:rPr>
-          <w:sz w:val="28"/>
-          <w:szCs w:val="28"/>
-          <w:lang w:val="en-IN"/>
-        </w:rPr>
-        <w:t>rcc</w:t>
-      </w:r>
-      <w:proofErr w:type="spellEnd"/>
+        <w:t>WAP to count digits using rcc</w:t>
+      </w:r>
     </w:p>
     <w:p>
       <w:pPr>
@@ -4749,16 +4711,7 @@
           <w:szCs w:val="28"/>
           <w:lang w:val="en-IN"/>
         </w:rPr>
-        <w:t xml:space="preserve">ASN number using </w:t>
-      </w:r>
-      <w:proofErr w:type="spellStart"/>
-      <w:r>
-        <w:rPr>
-          <w:sz w:val="28"/>
-          <w:szCs w:val="28"/>
-          <w:lang w:val="en-IN"/>
-        </w:rPr>
-        <w:t>rcc</w:t>
+        <w:t>ASN number using rcc</w:t>
       </w:r>
       <w:r>
         <w:rPr>
@@ -4776,7 +4729,6 @@
         </w:rPr>
         <w:t>fun</w:t>
       </w:r>
-      <w:proofErr w:type="spellEnd"/>
     </w:p>
     <w:p>
       <w:pPr>
@@ -4868,18 +4820,8 @@
           <w:szCs w:val="28"/>
           <w:lang w:val="en-IN"/>
         </w:rPr>
-        <w:t xml:space="preserve">using </w:t>
-      </w:r>
-      <w:proofErr w:type="spellStart"/>
-      <w:r>
-        <w:rPr>
-          <w:sz w:val="28"/>
-          <w:szCs w:val="28"/>
-          <w:lang w:val="en-IN"/>
-        </w:rPr>
-        <w:t>rcc</w:t>
-      </w:r>
-      <w:proofErr w:type="spellEnd"/>
+        <w:t>using rcc</w:t>
+      </w:r>
     </w:p>
     <w:p>
       <w:pPr>
@@ -5035,18 +4977,8 @@
           <w:szCs w:val="28"/>
           <w:lang w:val="en-IN"/>
         </w:rPr>
-        <w:t xml:space="preserve">WAP to find factor of a number using </w:t>
-      </w:r>
-      <w:proofErr w:type="spellStart"/>
-      <w:r>
-        <w:rPr>
-          <w:sz w:val="28"/>
-          <w:szCs w:val="28"/>
-          <w:lang w:val="en-IN"/>
-        </w:rPr>
-        <w:t>rcc</w:t>
-      </w:r>
-      <w:proofErr w:type="spellEnd"/>
+        <w:t>WAP to find factor of a number using rcc</w:t>
+      </w:r>
     </w:p>
     <w:p>
       <w:pPr>
@@ -5183,18 +5115,8 @@
           <w:szCs w:val="28"/>
           <w:lang w:val="en-IN"/>
         </w:rPr>
-        <w:t xml:space="preserve">WAP to print count of factor using </w:t>
-      </w:r>
-      <w:proofErr w:type="spellStart"/>
-      <w:r>
-        <w:rPr>
-          <w:sz w:val="28"/>
-          <w:szCs w:val="28"/>
-          <w:lang w:val="en-IN"/>
-        </w:rPr>
-        <w:t>rcc</w:t>
-      </w:r>
-      <w:proofErr w:type="spellEnd"/>
+        <w:t>WAP to print count of factor using rcc</w:t>
+      </w:r>
     </w:p>
     <w:p>
       <w:pPr>
@@ -5290,18 +5212,8 @@
           <w:szCs w:val="28"/>
           <w:lang w:val="en-IN"/>
         </w:rPr>
-        <w:t xml:space="preserve">WAP to print factor of number using </w:t>
-      </w:r>
-      <w:proofErr w:type="spellStart"/>
-      <w:r>
-        <w:rPr>
-          <w:sz w:val="28"/>
-          <w:szCs w:val="28"/>
-          <w:lang w:val="en-IN"/>
-        </w:rPr>
-        <w:t>rcc</w:t>
-      </w:r>
-      <w:proofErr w:type="spellEnd"/>
+        <w:t>WAP to print factor of number using rcc</w:t>
+      </w:r>
     </w:p>
     <w:p>
       <w:pPr>
@@ -5385,18 +5297,8 @@
           <w:szCs w:val="28"/>
           <w:lang w:val="en-IN"/>
         </w:rPr>
-        <w:t xml:space="preserve">WAP to print count factor of number using </w:t>
-      </w:r>
-      <w:proofErr w:type="spellStart"/>
-      <w:r>
-        <w:rPr>
-          <w:sz w:val="28"/>
-          <w:szCs w:val="28"/>
-          <w:lang w:val="en-IN"/>
-        </w:rPr>
-        <w:t>rcc</w:t>
-      </w:r>
-      <w:proofErr w:type="spellEnd"/>
+        <w:t>WAP to print count factor of number using rcc</w:t>
+      </w:r>
     </w:p>
     <w:p>
       <w:pPr>
@@ -5413,6 +5315,7 @@
       </w:pPr>
       <w:r>
         <w:rPr>
+          <w:noProof/>
           <w:sz w:val="28"/>
           <w:szCs w:val="28"/>
           <w:lang w:val="en-IN"/>
@@ -5686,25 +5589,7 @@
           <w:szCs w:val="28"/>
           <w:lang w:val="en-IN"/>
         </w:rPr>
-        <w:t xml:space="preserve">ases the number of recursive cycle also increases meaning the memory that </w:t>
-      </w:r>
-      <w:proofErr w:type="gramStart"/>
-      <w:r>
-        <w:rPr>
-          <w:sz w:val="28"/>
-          <w:szCs w:val="28"/>
-          <w:lang w:val="en-IN"/>
-        </w:rPr>
-        <w:t>has to</w:t>
-      </w:r>
-      <w:proofErr w:type="gramEnd"/>
-      <w:r>
-        <w:rPr>
-          <w:sz w:val="28"/>
-          <w:szCs w:val="28"/>
-          <w:lang w:val="en-IN"/>
-        </w:rPr>
-        <w:t xml:space="preserve"> be allocated also increases. </w:t>
+        <w:t xml:space="preserve">ases the number of recursive cycle also increases meaning the memory that has to be allocated also increases. </w:t>
       </w:r>
       <w:r>
         <w:rPr>
@@ -5739,6 +5624,208 @@
           <w:lang w:val="en-IN"/>
         </w:rPr>
         <w:t>-The solution for the above problem is to find GCD using “Euclidian’s Algorithm”</w:t>
+      </w:r>
+    </w:p>
+    <w:p>
+      <w:pPr>
+        <w:pStyle w:val="ListParagraph"/>
+        <w:rPr>
+          <w:sz w:val="28"/>
+          <w:szCs w:val="28"/>
+          <w:lang w:val="en-IN"/>
+        </w:rPr>
+      </w:pPr>
+      <w:r>
+        <w:rPr>
+          <w:sz w:val="28"/>
+          <w:szCs w:val="28"/>
+          <w:lang w:val="en-IN"/>
+        </w:rPr>
+        <w:drawing>
+          <wp:inline distT="0" distB="0" distL="0" distR="0" wp14:anchorId="6C347CB8" wp14:editId="372303E6">
+            <wp:extent cx="3191320" cy="2362530"/>
+            <wp:effectExtent l="0" t="0" r="0" b="0"/>
+            <wp:docPr id="1869226389" name="Picture 1" descr="A computer screen with numbers and symbols&#10;&#10;AI-generated content may be incorrect."/>
+            <wp:cNvGraphicFramePr>
+              <a:graphicFrameLocks xmlns:a="http://schemas.openxmlformats.org/drawingml/2006/main" noChangeAspect="1"/>
+            </wp:cNvGraphicFramePr>
+            <a:graphic xmlns:a="http://schemas.openxmlformats.org/drawingml/2006/main">
+              <a:graphicData uri="http://schemas.openxmlformats.org/drawingml/2006/picture">
+                <pic:pic xmlns:pic="http://schemas.openxmlformats.org/drawingml/2006/picture">
+                  <pic:nvPicPr>
+                    <pic:cNvPr id="1869226389" name="Picture 1" descr="A computer screen with numbers and symbols&#10;&#10;AI-generated content may be incorrect."/>
+                    <pic:cNvPicPr/>
+                  </pic:nvPicPr>
+                  <pic:blipFill>
+                    <a:blip r:embed="rId44"/>
+                    <a:stretch>
+                      <a:fillRect/>
+                    </a:stretch>
+                  </pic:blipFill>
+                  <pic:spPr>
+                    <a:xfrm>
+                      <a:off x="0" y="0"/>
+                      <a:ext cx="3191320" cy="2362530"/>
+                    </a:xfrm>
+                    <a:prstGeom prst="rect">
+                      <a:avLst/>
+                    </a:prstGeom>
+                  </pic:spPr>
+                </pic:pic>
+              </a:graphicData>
+            </a:graphic>
+          </wp:inline>
+        </w:drawing>
+      </w:r>
+    </w:p>
+    <w:p>
+      <w:pPr>
+        <w:pStyle w:val="ListParagraph"/>
+        <w:numPr>
+          <w:ilvl w:val="0"/>
+          <w:numId w:val="7"/>
+        </w:numPr>
+        <w:rPr>
+          <w:sz w:val="28"/>
+          <w:szCs w:val="28"/>
+          <w:lang w:val="en-IN"/>
+        </w:rPr>
+      </w:pPr>
+      <w:r>
+        <w:rPr>
+          <w:sz w:val="28"/>
+          <w:szCs w:val="28"/>
+          <w:lang w:val="en-IN"/>
+        </w:rPr>
+        <w:t>WAP to print fiboo series of number</w:t>
+      </w:r>
+    </w:p>
+    <w:p>
+      <w:pPr>
+        <w:pStyle w:val="ListParagraph"/>
+        <w:rPr>
+          <w:sz w:val="28"/>
+          <w:szCs w:val="28"/>
+          <w:lang w:val="en-IN"/>
+        </w:rPr>
+      </w:pPr>
+      <w:r>
+        <w:rPr>
+          <w:sz w:val="28"/>
+          <w:szCs w:val="28"/>
+          <w:lang w:val="en-IN"/>
+        </w:rPr>
+        <w:drawing>
+          <wp:inline distT="0" distB="0" distL="0" distR="0" wp14:anchorId="6B12EBE2" wp14:editId="7D7DF856">
+            <wp:extent cx="3029373" cy="1952898"/>
+            <wp:effectExtent l="0" t="0" r="0" b="9525"/>
+            <wp:docPr id="1029877441" name="Picture 1" descr="A computer screen shot of white text&#10;&#10;AI-generated content may be incorrect."/>
+            <wp:cNvGraphicFramePr>
+              <a:graphicFrameLocks xmlns:a="http://schemas.openxmlformats.org/drawingml/2006/main" noChangeAspect="1"/>
+            </wp:cNvGraphicFramePr>
+            <a:graphic xmlns:a="http://schemas.openxmlformats.org/drawingml/2006/main">
+              <a:graphicData uri="http://schemas.openxmlformats.org/drawingml/2006/picture">
+                <pic:pic xmlns:pic="http://schemas.openxmlformats.org/drawingml/2006/picture">
+                  <pic:nvPicPr>
+                    <pic:cNvPr id="1029877441" name="Picture 1" descr="A computer screen shot of white text&#10;&#10;AI-generated content may be incorrect."/>
+                    <pic:cNvPicPr/>
+                  </pic:nvPicPr>
+                  <pic:blipFill>
+                    <a:blip r:embed="rId45"/>
+                    <a:stretch>
+                      <a:fillRect/>
+                    </a:stretch>
+                  </pic:blipFill>
+                  <pic:spPr>
+                    <a:xfrm>
+                      <a:off x="0" y="0"/>
+                      <a:ext cx="3029373" cy="1952898"/>
+                    </a:xfrm>
+                    <a:prstGeom prst="rect">
+                      <a:avLst/>
+                    </a:prstGeom>
+                  </pic:spPr>
+                </pic:pic>
+              </a:graphicData>
+            </a:graphic>
+          </wp:inline>
+        </w:drawing>
+      </w:r>
+    </w:p>
+    <w:p>
+      <w:pPr>
+        <w:pStyle w:val="ListParagraph"/>
+        <w:numPr>
+          <w:ilvl w:val="0"/>
+          <w:numId w:val="7"/>
+        </w:numPr>
+        <w:rPr>
+          <w:sz w:val="28"/>
+          <w:szCs w:val="28"/>
+          <w:lang w:val="en-IN"/>
+        </w:rPr>
+      </w:pPr>
+      <w:r>
+        <w:rPr>
+          <w:sz w:val="28"/>
+          <w:szCs w:val="28"/>
+          <w:lang w:val="en-IN"/>
+        </w:rPr>
+        <w:t>WAP to print fiboo number</w:t>
+      </w:r>
+      <w:r>
+        <w:rPr>
+          <w:sz w:val="28"/>
+          <w:szCs w:val="28"/>
+          <w:lang w:val="en-IN"/>
+        </w:rPr>
+        <w:t xml:space="preserve"> in nth term</w:t>
+      </w:r>
+      <w:r>
+        <w:rPr>
+          <w:noProof/>
+        </w:rPr>
+        <w:t xml:space="preserve"> </w:t>
+      </w:r>
+      <w:r>
+        <w:rPr>
+          <w:noProof/>
+        </w:rPr>
+        <w:drawing>
+          <wp:inline distT="0" distB="0" distL="0" distR="0" wp14:anchorId="39FAB9E8" wp14:editId="316ADEA7">
+            <wp:extent cx="3400900" cy="1895740"/>
+            <wp:effectExtent l="0" t="0" r="9525" b="9525"/>
+            <wp:docPr id="1428485762" name="Picture 1" descr="A computer code with colorful text&#10;&#10;AI-generated content may be incorrect."/>
+            <wp:cNvGraphicFramePr>
+              <a:graphicFrameLocks xmlns:a="http://schemas.openxmlformats.org/drawingml/2006/main" noChangeAspect="1"/>
+            </wp:cNvGraphicFramePr>
+            <a:graphic xmlns:a="http://schemas.openxmlformats.org/drawingml/2006/main">
+              <a:graphicData uri="http://schemas.openxmlformats.org/drawingml/2006/picture">
+                <pic:pic xmlns:pic="http://schemas.openxmlformats.org/drawingml/2006/picture">
+                  <pic:nvPicPr>
+                    <pic:cNvPr id="1428485762" name="Picture 1" descr="A computer code with colorful text&#10;&#10;AI-generated content may be incorrect."/>
+                    <pic:cNvPicPr/>
+                  </pic:nvPicPr>
+                  <pic:blipFill>
+                    <a:blip r:embed="rId46"/>
+                    <a:stretch>
+                      <a:fillRect/>
+                    </a:stretch>
+                  </pic:blipFill>
+                  <pic:spPr>
+                    <a:xfrm>
+                      <a:off x="0" y="0"/>
+                      <a:ext cx="3400900" cy="1895740"/>
+                    </a:xfrm>
+                    <a:prstGeom prst="rect">
+                      <a:avLst/>
+                    </a:prstGeom>
+                  </pic:spPr>
+                </pic:pic>
+              </a:graphicData>
+            </a:graphic>
+          </wp:inline>
+        </w:drawing>
       </w:r>
     </w:p>
     <w:sectPr>

--- a/Numerical Programs_python.docx
+++ b/Numerical Programs_python.docx
@@ -2,6 +2,15 @@
 <file path=word/document.xml><?xml version="1.0" encoding="utf-8"?>
 <w:document xmlns:wpc="http://schemas.microsoft.com/office/word/2010/wordprocessingCanvas" xmlns:cx="http://schemas.microsoft.com/office/drawing/2014/chartex" xmlns:cx1="http://schemas.microsoft.com/office/drawing/2015/9/8/chartex" xmlns:cx2="http://schemas.microsoft.com/office/drawing/2015/10/21/chartex" xmlns:cx3="http://schemas.microsoft.com/office/drawing/2016/5/9/chartex" xmlns:cx4="http://schemas.microsoft.com/office/drawing/2016/5/10/chartex" xmlns:cx5="http://schemas.microsoft.com/office/drawing/2016/5/11/chartex" xmlns:cx6="http://schemas.microsoft.com/office/drawing/2016/5/12/chartex" xmlns:cx7="http://schemas.microsoft.com/office/drawing/2016/5/13/chartex" xmlns:cx8="http://schemas.microsoft.com/office/drawing/2016/5/14/chartex" xmlns:mc="http://schemas.openxmlformats.org/markup-compatibility/2006" xmlns:aink="http://schemas.microsoft.com/office/drawing/2016/ink" xmlns:am3d="http://schemas.microsoft.com/office/drawing/2017/model3d" xmlns:o="urn:schemas-microsoft-com:office:office" xmlns:oel="http://schemas.microsoft.com/office/2019/extlst" xmlns:r="http://schemas.openxmlformats.org/officeDocument/2006/relationships" xmlns:m="http://schemas.openxmlformats.org/officeDocument/2006/math" xmlns:v="urn:schemas-microsoft-com:vml" xmlns:wp14="http://schemas.microsoft.com/office/word/2010/wordprocessingDrawing" xmlns:wp="http://schemas.openxmlformats.org/drawingml/2006/wordprocessingDrawing" xmlns:w10="urn:schemas-microsoft-com:office:word" xmlns:w="http://schemas.openxmlformats.org/wordprocessingml/2006/main" xmlns:w14="http://schemas.microsoft.com/office/word/2010/wordml" xmlns:w15="http://schemas.microsoft.com/office/word/2012/wordml" xmlns:w16cex="http://schemas.microsoft.com/office/word/2018/wordml/cex" xmlns:w16cid="http://schemas.microsoft.com/office/word/2016/wordml/cid" xmlns:w16="http://schemas.microsoft.com/office/word/2018/wordml" xmlns:w16du="http://schemas.microsoft.com/office/word/2023/wordml/word16du" xmlns:w16sdtdh="http://schemas.microsoft.com/office/word/2020/wordml/sdtdatahash" xmlns:w16sdtfl="http://schemas.microsoft.com/office/word/2024/wordml/sdtformatlock" xmlns:w16se="http://schemas.microsoft.com/office/word/2015/wordml/symex" xmlns:wpg="http://schemas.microsoft.com/office/word/2010/wordprocessingGroup" xmlns:wpi="http://schemas.microsoft.com/office/word/2010/wordprocessingInk" xmlns:wne="http://schemas.microsoft.com/office/word/2006/wordml" xmlns:wps="http://schemas.microsoft.com/office/word/2010/wordprocessingShape" mc:Ignorable="w14 w15 w16se w16cid w16 w16cex w16sdtdh w16sdtfl w16du wp14">
   <w:body>
+    <w:p>
+      <w:pPr>
+        <w:rPr>
+          <w:sz w:val="36"/>
+          <w:szCs w:val="36"/>
+          <w:lang w:val="en-IN"/>
+        </w:rPr>
+      </w:pPr>
+    </w:p>
     <w:p>
       <w:pPr>
         <w:rPr>
@@ -565,6 +574,7 @@
           <w:szCs w:val="28"/>
           <w:lang w:val="en-IN"/>
         </w:rPr>
+        <w:lastRenderedPageBreak/>
         <w:tab/>
         <w:t>Enter end range: 16</w:t>
       </w:r>
@@ -1547,7 +1557,25 @@
           <w:szCs w:val="28"/>
           <w:lang w:val="en-IN"/>
         </w:rPr>
-        <w:t xml:space="preserve"> of digits in a given number’s</w:t>
+        <w:t xml:space="preserve"> of digits </w:t>
+      </w:r>
+      <w:proofErr w:type="gramStart"/>
+      <w:r>
+        <w:rPr>
+          <w:sz w:val="28"/>
+          <w:szCs w:val="28"/>
+          <w:lang w:val="en-IN"/>
+        </w:rPr>
+        <w:t>in a given</w:t>
+      </w:r>
+      <w:proofErr w:type="gramEnd"/>
+      <w:r>
+        <w:rPr>
+          <w:sz w:val="28"/>
+          <w:szCs w:val="28"/>
+          <w:lang w:val="en-IN"/>
+        </w:rPr>
+        <w:t xml:space="preserve"> number’s</w:t>
       </w:r>
     </w:p>
     <w:p>
@@ -1769,7 +1797,16 @@
           <w:szCs w:val="28"/>
           <w:lang w:val="en-IN"/>
         </w:rPr>
-        <w:t>To carry forward the current cycle updated value to the next cycle for further operation and LHS for updati</w:t>
+        <w:t xml:space="preserve">To carry forward the current cycle updated value to the next cycle for further operation and LHS for </w:t>
+      </w:r>
+      <w:proofErr w:type="spellStart"/>
+      <w:r>
+        <w:rPr>
+          <w:sz w:val="28"/>
+          <w:szCs w:val="28"/>
+          <w:lang w:val="en-IN"/>
+        </w:rPr>
+        <w:t>updati</w:t>
       </w:r>
       <w:r>
         <w:rPr>
@@ -1779,6 +1816,7 @@
         </w:rPr>
         <w:t>on</w:t>
       </w:r>
+      <w:proofErr w:type="spellEnd"/>
     </w:p>
     <w:p>
       <w:pPr>
@@ -2527,9 +2565,9 @@
           <w:lang w:val="en-IN"/>
         </w:rPr>
         <w:drawing>
-          <wp:inline distT="0" distB="0" distL="0" distR="0" wp14:anchorId="08761C09" wp14:editId="2CAE5C0F">
-            <wp:extent cx="2476500" cy="3749040"/>
-            <wp:effectExtent l="0" t="0" r="0" b="3810"/>
+          <wp:inline distT="0" distB="0" distL="0" distR="0" wp14:anchorId="08B517E5" wp14:editId="028FFAD9">
+            <wp:extent cx="2179929" cy="3300077"/>
+            <wp:effectExtent l="0" t="0" r="0" b="0"/>
             <wp:docPr id="2045358572" name="Picture 1" descr="A screen shot of a computer program"/>
             <wp:cNvGraphicFramePr>
               <a:graphicFrameLocks xmlns:a="http://schemas.openxmlformats.org/drawingml/2006/main" noChangeAspect="1"/>
@@ -2556,7 +2594,7 @@
                   <pic:spPr>
                     <a:xfrm>
                       <a:off x="0" y="0"/>
-                      <a:ext cx="2476500" cy="3749040"/>
+                      <a:ext cx="2195385" cy="3323475"/>
                     </a:xfrm>
                     <a:prstGeom prst="rect">
                       <a:avLst/>
@@ -2597,87 +2635,24 @@
       </w:pPr>
       <w:r>
         <w:rPr>
-          <w:sz w:val="28"/>
-          <w:szCs w:val="28"/>
-          <w:lang w:val="en-IN"/>
-        </w:rPr>
-        <w:t>WAP to print all the A</w:t>
-      </w:r>
-      <w:r>
-        <w:rPr>
-          <w:sz w:val="28"/>
-          <w:szCs w:val="28"/>
-          <w:lang w:val="en-IN"/>
-        </w:rPr>
-        <w:t>SN</w:t>
-      </w:r>
-      <w:r>
-        <w:rPr>
-          <w:sz w:val="28"/>
-          <w:szCs w:val="28"/>
-          <w:lang w:val="en-IN"/>
-        </w:rPr>
-        <w:t>’s and non A</w:t>
-      </w:r>
-      <w:r>
-        <w:rPr>
-          <w:sz w:val="28"/>
-          <w:szCs w:val="28"/>
-          <w:lang w:val="en-IN"/>
-        </w:rPr>
-        <w:t>SN</w:t>
-      </w:r>
-      <w:r>
-        <w:rPr>
-          <w:sz w:val="28"/>
-          <w:szCs w:val="28"/>
-          <w:lang w:val="en-IN"/>
-        </w:rPr>
-        <w:t xml:space="preserve">’s present in user defined range </w:t>
-      </w:r>
-      <w:r>
-        <w:rPr>
-          <w:sz w:val="28"/>
-          <w:szCs w:val="28"/>
-          <w:lang w:val="en-IN"/>
-        </w:rPr>
-        <w:t>separately</w:t>
-      </w:r>
-    </w:p>
-    <w:p>
-      <w:pPr>
-        <w:pStyle w:val="ListParagraph"/>
-        <w:spacing w:after="0" w:line="240" w:lineRule="auto"/>
-        <w:ind w:left="1080"/>
-        <w:rPr>
-          <w:sz w:val="28"/>
-          <w:szCs w:val="28"/>
-          <w:lang w:val="en-IN"/>
-        </w:rPr>
-      </w:pPr>
-    </w:p>
-    <w:p>
-      <w:pPr>
-        <w:pStyle w:val="ListParagraph"/>
-        <w:spacing w:after="0" w:line="240" w:lineRule="auto"/>
-        <w:ind w:left="1080"/>
-        <w:rPr>
-          <w:sz w:val="28"/>
-          <w:szCs w:val="28"/>
-          <w:lang w:val="en-IN"/>
-        </w:rPr>
-      </w:pPr>
-      <w:r>
-        <w:rPr>
           <w:noProof/>
           <w:sz w:val="28"/>
           <w:szCs w:val="28"/>
           <w:lang w:val="en-IN"/>
         </w:rPr>
+        <w:lastRenderedPageBreak/>
         <w:drawing>
-          <wp:inline distT="0" distB="0" distL="0" distR="0" wp14:anchorId="0268B5DC" wp14:editId="7FBE2D49">
-            <wp:extent cx="3124636" cy="6392167"/>
-            <wp:effectExtent l="0" t="0" r="0" b="8890"/>
+          <wp:anchor distT="0" distB="0" distL="114300" distR="114300" simplePos="0" relativeHeight="251684864" behindDoc="0" locked="0" layoutInCell="1" allowOverlap="1" wp14:anchorId="044CBEC8" wp14:editId="41276358">
+            <wp:simplePos x="0" y="0"/>
+            <wp:positionH relativeFrom="column">
+              <wp:posOffset>608000</wp:posOffset>
+            </wp:positionH>
+            <wp:positionV relativeFrom="paragraph">
+              <wp:posOffset>610006</wp:posOffset>
+            </wp:positionV>
+            <wp:extent cx="2574290" cy="5266690"/>
+            <wp:effectExtent l="0" t="0" r="0" b="0"/>
+            <wp:wrapTopAndBottom/>
             <wp:docPr id="636731150" name="Picture 1" descr="A screen shot of a computer program&#10;&#10;AI-generated content may be incorrect."/>
             <wp:cNvGraphicFramePr>
               <a:graphicFrameLocks xmlns:a="http://schemas.openxmlformats.org/drawingml/2006/main" noChangeAspect="1"/>
@@ -2690,231 +2665,7 @@
                     <pic:cNvPicPr/>
                   </pic:nvPicPr>
                   <pic:blipFill>
-                    <a:blip r:embed="rId21"/>
-                    <a:stretch>
-                      <a:fillRect/>
-                    </a:stretch>
-                  </pic:blipFill>
-                  <pic:spPr>
-                    <a:xfrm>
-                      <a:off x="0" y="0"/>
-                      <a:ext cx="3124636" cy="6392167"/>
-                    </a:xfrm>
-                    <a:prstGeom prst="rect">
-                      <a:avLst/>
-                    </a:prstGeom>
-                  </pic:spPr>
-                </pic:pic>
-              </a:graphicData>
-            </a:graphic>
-          </wp:inline>
-        </w:drawing>
-      </w:r>
-    </w:p>
-    <w:p>
-      <w:pPr>
-        <w:pStyle w:val="ListParagraph"/>
-        <w:spacing w:after="0" w:line="240" w:lineRule="auto"/>
-        <w:ind w:left="1080"/>
-        <w:rPr>
-          <w:sz w:val="28"/>
-          <w:szCs w:val="28"/>
-          <w:lang w:val="en-IN"/>
-        </w:rPr>
-      </w:pPr>
-    </w:p>
-    <w:p>
-      <w:pPr>
-        <w:spacing w:after="0" w:line="240" w:lineRule="auto"/>
-        <w:ind w:left="720"/>
-        <w:rPr>
-          <w:sz w:val="28"/>
-          <w:szCs w:val="28"/>
-          <w:lang w:val="en-IN"/>
-        </w:rPr>
-      </w:pPr>
-    </w:p>
-    <w:p>
-      <w:pPr>
-        <w:spacing w:after="0" w:line="240" w:lineRule="auto"/>
-        <w:ind w:left="720"/>
-        <w:rPr>
-          <w:sz w:val="28"/>
-          <w:szCs w:val="28"/>
-          <w:lang w:val="en-IN"/>
-        </w:rPr>
-      </w:pPr>
-    </w:p>
-    <w:p>
-      <w:pPr>
-        <w:spacing w:after="0" w:line="240" w:lineRule="auto"/>
-        <w:ind w:left="720"/>
-        <w:rPr>
-          <w:sz w:val="28"/>
-          <w:szCs w:val="28"/>
-          <w:lang w:val="en-IN"/>
-        </w:rPr>
-      </w:pPr>
-    </w:p>
-    <w:p>
-      <w:pPr>
-        <w:spacing w:after="0" w:line="240" w:lineRule="auto"/>
-        <w:ind w:left="720"/>
-        <w:rPr>
-          <w:sz w:val="28"/>
-          <w:szCs w:val="28"/>
-          <w:lang w:val="en-IN"/>
-        </w:rPr>
-      </w:pPr>
-    </w:p>
-    <w:p>
-      <w:pPr>
-        <w:spacing w:after="0" w:line="240" w:lineRule="auto"/>
-        <w:ind w:left="720"/>
-        <w:rPr>
-          <w:sz w:val="28"/>
-          <w:szCs w:val="28"/>
-          <w:lang w:val="en-IN"/>
-        </w:rPr>
-      </w:pPr>
-    </w:p>
-    <w:p>
-      <w:pPr>
-        <w:spacing w:after="0" w:line="240" w:lineRule="auto"/>
-        <w:ind w:left="720"/>
-        <w:rPr>
-          <w:sz w:val="28"/>
-          <w:szCs w:val="28"/>
-          <w:lang w:val="en-IN"/>
-        </w:rPr>
-      </w:pPr>
-    </w:p>
-    <w:p>
-      <w:pPr>
-        <w:spacing w:after="0" w:line="240" w:lineRule="auto"/>
-        <w:ind w:left="720"/>
-        <w:rPr>
-          <w:sz w:val="28"/>
-          <w:szCs w:val="28"/>
-          <w:lang w:val="en-IN"/>
-        </w:rPr>
-      </w:pPr>
-    </w:p>
-    <w:p>
-      <w:pPr>
-        <w:spacing w:after="0" w:line="240" w:lineRule="auto"/>
-        <w:ind w:left="720"/>
-        <w:rPr>
-          <w:sz w:val="28"/>
-          <w:szCs w:val="28"/>
-          <w:lang w:val="en-IN"/>
-        </w:rPr>
-      </w:pPr>
-    </w:p>
-    <w:p>
-      <w:pPr>
-        <w:spacing w:after="0" w:line="240" w:lineRule="auto"/>
-        <w:ind w:left="720"/>
-        <w:rPr>
-          <w:sz w:val="28"/>
-          <w:szCs w:val="28"/>
-          <w:lang w:val="en-IN"/>
-        </w:rPr>
-      </w:pPr>
-    </w:p>
-    <w:p>
-      <w:pPr>
-        <w:spacing w:after="0" w:line="240" w:lineRule="auto"/>
-        <w:ind w:left="720"/>
-        <w:rPr>
-          <w:sz w:val="28"/>
-          <w:szCs w:val="28"/>
-          <w:lang w:val="en-IN"/>
-        </w:rPr>
-      </w:pPr>
-    </w:p>
-    <w:p>
-      <w:pPr>
-        <w:spacing w:after="0" w:line="240" w:lineRule="auto"/>
-        <w:ind w:left="720"/>
-        <w:rPr>
-          <w:sz w:val="28"/>
-          <w:szCs w:val="28"/>
-          <w:lang w:val="en-IN"/>
-        </w:rPr>
-      </w:pPr>
-    </w:p>
-    <w:p>
-      <w:pPr>
-        <w:pStyle w:val="ListParagraph"/>
-        <w:numPr>
-          <w:ilvl w:val="0"/>
-          <w:numId w:val="2"/>
-        </w:numPr>
-        <w:spacing w:after="0" w:line="240" w:lineRule="auto"/>
-        <w:rPr>
-          <w:sz w:val="28"/>
-          <w:szCs w:val="28"/>
-          <w:lang w:val="en-IN"/>
-        </w:rPr>
-      </w:pPr>
-      <w:r>
-        <w:rPr>
-          <w:sz w:val="28"/>
-          <w:szCs w:val="28"/>
-          <w:lang w:val="en-IN"/>
-        </w:rPr>
-        <w:lastRenderedPageBreak/>
-        <w:t>WAP to print first “n” ASN’s</w:t>
-      </w:r>
-    </w:p>
-    <w:p>
-      <w:pPr>
-        <w:pStyle w:val="ListParagraph"/>
-        <w:spacing w:after="0" w:line="240" w:lineRule="auto"/>
-        <w:ind w:left="1080"/>
-        <w:rPr>
-          <w:sz w:val="28"/>
-          <w:szCs w:val="28"/>
-          <w:lang w:val="en-IN"/>
-        </w:rPr>
-      </w:pPr>
-    </w:p>
-    <w:p>
-      <w:pPr>
-        <w:pStyle w:val="ListParagraph"/>
-        <w:spacing w:after="0" w:line="240" w:lineRule="auto"/>
-        <w:ind w:left="1080"/>
-        <w:rPr>
-          <w:sz w:val="28"/>
-          <w:szCs w:val="28"/>
-          <w:lang w:val="en-IN"/>
-        </w:rPr>
-      </w:pPr>
-      <w:r>
-        <w:rPr>
-          <w:noProof/>
-          <w:sz w:val="28"/>
-          <w:szCs w:val="28"/>
-          <w:lang w:val="en-IN"/>
-        </w:rPr>
-        <w:drawing>
-          <wp:inline distT="0" distB="0" distL="0" distR="0" wp14:anchorId="1917CE41" wp14:editId="7AFE8F0F">
-            <wp:extent cx="2340864" cy="4676536"/>
-            <wp:effectExtent l="0" t="0" r="2540" b="0"/>
-            <wp:docPr id="1279204625" name="Picture 1" descr="A screen shot of a computer program"/>
-            <wp:cNvGraphicFramePr>
-              <a:graphicFrameLocks xmlns:a="http://schemas.openxmlformats.org/drawingml/2006/main" noChangeAspect="1"/>
-            </wp:cNvGraphicFramePr>
-            <a:graphic xmlns:a="http://schemas.openxmlformats.org/drawingml/2006/main">
-              <a:graphicData uri="http://schemas.openxmlformats.org/drawingml/2006/picture">
-                <pic:pic xmlns:pic="http://schemas.openxmlformats.org/drawingml/2006/picture">
-                  <pic:nvPicPr>
-                    <pic:cNvPr id="1279204625" name="Picture 1" descr="A screen shot of a computer program"/>
-                    <pic:cNvPicPr/>
-                  </pic:nvPicPr>
-                  <pic:blipFill>
-                    <a:blip r:embed="rId22">
+                    <a:blip r:embed="rId21">
                       <a:extLst>
                         <a:ext uri="{28A0092B-C50C-407E-A947-70E740481C1C}">
                           <a14:useLocalDpi xmlns:a14="http://schemas.microsoft.com/office/drawing/2010/main" val="0"/>
@@ -2928,7 +2679,161 @@
                   <pic:spPr>
                     <a:xfrm>
                       <a:off x="0" y="0"/>
-                      <a:ext cx="2355385" cy="4705545"/>
+                      <a:ext cx="2574290" cy="5266690"/>
+                    </a:xfrm>
+                    <a:prstGeom prst="rect">
+                      <a:avLst/>
+                    </a:prstGeom>
+                  </pic:spPr>
+                </pic:pic>
+              </a:graphicData>
+            </a:graphic>
+          </wp:anchor>
+        </w:drawing>
+      </w:r>
+      <w:r>
+        <w:rPr>
+          <w:sz w:val="28"/>
+          <w:szCs w:val="28"/>
+          <w:lang w:val="en-IN"/>
+        </w:rPr>
+        <w:t>WAP to print all the A</w:t>
+      </w:r>
+      <w:r>
+        <w:rPr>
+          <w:sz w:val="28"/>
+          <w:szCs w:val="28"/>
+          <w:lang w:val="en-IN"/>
+        </w:rPr>
+        <w:t>SN</w:t>
+      </w:r>
+      <w:r>
+        <w:rPr>
+          <w:sz w:val="28"/>
+          <w:szCs w:val="28"/>
+          <w:lang w:val="en-IN"/>
+        </w:rPr>
+        <w:t>’s and non A</w:t>
+      </w:r>
+      <w:r>
+        <w:rPr>
+          <w:sz w:val="28"/>
+          <w:szCs w:val="28"/>
+          <w:lang w:val="en-IN"/>
+        </w:rPr>
+        <w:t>SN</w:t>
+      </w:r>
+      <w:r>
+        <w:rPr>
+          <w:sz w:val="28"/>
+          <w:szCs w:val="28"/>
+          <w:lang w:val="en-IN"/>
+        </w:rPr>
+        <w:t xml:space="preserve">’s present in user defined range </w:t>
+      </w:r>
+      <w:r>
+        <w:rPr>
+          <w:sz w:val="28"/>
+          <w:szCs w:val="28"/>
+          <w:lang w:val="en-IN"/>
+        </w:rPr>
+        <w:t>separately</w:t>
+      </w:r>
+    </w:p>
+    <w:p>
+      <w:pPr>
+        <w:spacing w:after="0" w:line="240" w:lineRule="auto"/>
+        <w:rPr>
+          <w:sz w:val="28"/>
+          <w:szCs w:val="28"/>
+          <w:lang w:val="en-IN"/>
+        </w:rPr>
+      </w:pPr>
+    </w:p>
+    <w:p>
+      <w:pPr>
+        <w:pStyle w:val="ListParagraph"/>
+        <w:numPr>
+          <w:ilvl w:val="0"/>
+          <w:numId w:val="2"/>
+        </w:numPr>
+        <w:spacing w:after="0" w:line="240" w:lineRule="auto"/>
+        <w:rPr>
+          <w:sz w:val="28"/>
+          <w:szCs w:val="28"/>
+          <w:lang w:val="en-IN"/>
+        </w:rPr>
+      </w:pPr>
+      <w:r>
+        <w:rPr>
+          <w:sz w:val="28"/>
+          <w:szCs w:val="28"/>
+          <w:lang w:val="en-IN"/>
+        </w:rPr>
+        <w:t>WAP to print first “n” ASN’s</w:t>
+      </w:r>
+    </w:p>
+    <w:p>
+      <w:pPr>
+        <w:pStyle w:val="ListParagraph"/>
+        <w:spacing w:after="0" w:line="240" w:lineRule="auto"/>
+        <w:ind w:left="1080"/>
+        <w:rPr>
+          <w:sz w:val="28"/>
+          <w:szCs w:val="28"/>
+          <w:lang w:val="en-IN"/>
+        </w:rPr>
+      </w:pPr>
+    </w:p>
+    <w:p>
+      <w:pPr>
+        <w:pStyle w:val="ListParagraph"/>
+        <w:spacing w:after="0" w:line="240" w:lineRule="auto"/>
+        <w:ind w:left="1080"/>
+        <w:rPr>
+          <w:sz w:val="28"/>
+          <w:szCs w:val="28"/>
+          <w:lang w:val="en-IN"/>
+        </w:rPr>
+      </w:pPr>
+      <w:r>
+        <w:rPr>
+          <w:noProof/>
+          <w:sz w:val="28"/>
+          <w:szCs w:val="28"/>
+          <w:lang w:val="en-IN"/>
+        </w:rPr>
+        <w:drawing>
+          <wp:inline distT="0" distB="0" distL="0" distR="0" wp14:anchorId="1917CE41" wp14:editId="307963EB">
+            <wp:extent cx="1655071" cy="3306470"/>
+            <wp:effectExtent l="0" t="0" r="2540" b="8255"/>
+            <wp:docPr id="1279204625" name="Picture 1" descr="A screen shot of a computer program"/>
+            <wp:cNvGraphicFramePr>
+              <a:graphicFrameLocks xmlns:a="http://schemas.openxmlformats.org/drawingml/2006/main" noChangeAspect="1"/>
+            </wp:cNvGraphicFramePr>
+            <a:graphic xmlns:a="http://schemas.openxmlformats.org/drawingml/2006/main">
+              <a:graphicData uri="http://schemas.openxmlformats.org/drawingml/2006/picture">
+                <pic:pic xmlns:pic="http://schemas.openxmlformats.org/drawingml/2006/picture">
+                  <pic:nvPicPr>
+                    <pic:cNvPr id="1279204625" name="Picture 1" descr="A screen shot of a computer program"/>
+                    <pic:cNvPicPr/>
+                  </pic:nvPicPr>
+                  <pic:blipFill>
+                    <a:blip r:embed="rId22" cstate="print">
+                      <a:extLst>
+                        <a:ext uri="{28A0092B-C50C-407E-A947-70E740481C1C}">
+                          <a14:useLocalDpi xmlns:a14="http://schemas.microsoft.com/office/drawing/2010/main" val="0"/>
+                        </a:ext>
+                      </a:extLst>
+                    </a:blip>
+                    <a:stretch>
+                      <a:fillRect/>
+                    </a:stretch>
+                  </pic:blipFill>
+                  <pic:spPr>
+                    <a:xfrm>
+                      <a:off x="0" y="0"/>
+                      <a:ext cx="1667485" cy="3331270"/>
                     </a:xfrm>
                     <a:prstGeom prst="rect">
                       <a:avLst/>
@@ -3060,6 +2965,7 @@
     <w:p>
       <w:pPr>
         <w:spacing w:line="240" w:lineRule="auto"/>
+        <w:jc w:val="center"/>
         <w:rPr>
           <w:sz w:val="28"/>
           <w:szCs w:val="28"/>
@@ -3079,13 +2985,181 @@
           <w:lang w:val="en-IN"/>
         </w:rPr>
       </w:pPr>
-      <w:r>
+    </w:p>
+    <w:p>
+      <w:pPr>
+        <w:spacing w:line="240" w:lineRule="auto"/>
+        <w:jc w:val="center"/>
         <w:rPr>
           <w:sz w:val="28"/>
           <w:szCs w:val="28"/>
           <w:u w:val="single"/>
           <w:lang w:val="en-IN"/>
         </w:rPr>
+      </w:pPr>
+    </w:p>
+    <w:p>
+      <w:pPr>
+        <w:spacing w:line="240" w:lineRule="auto"/>
+        <w:jc w:val="center"/>
+        <w:rPr>
+          <w:sz w:val="28"/>
+          <w:szCs w:val="28"/>
+          <w:u w:val="single"/>
+          <w:lang w:val="en-IN"/>
+        </w:rPr>
+      </w:pPr>
+    </w:p>
+    <w:p>
+      <w:pPr>
+        <w:spacing w:line="240" w:lineRule="auto"/>
+        <w:jc w:val="center"/>
+        <w:rPr>
+          <w:sz w:val="28"/>
+          <w:szCs w:val="28"/>
+          <w:u w:val="single"/>
+          <w:lang w:val="en-IN"/>
+        </w:rPr>
+      </w:pPr>
+    </w:p>
+    <w:p>
+      <w:pPr>
+        <w:spacing w:line="240" w:lineRule="auto"/>
+        <w:jc w:val="center"/>
+        <w:rPr>
+          <w:sz w:val="28"/>
+          <w:szCs w:val="28"/>
+          <w:u w:val="single"/>
+          <w:lang w:val="en-IN"/>
+        </w:rPr>
+      </w:pPr>
+    </w:p>
+    <w:p>
+      <w:pPr>
+        <w:spacing w:line="240" w:lineRule="auto"/>
+        <w:jc w:val="center"/>
+        <w:rPr>
+          <w:sz w:val="28"/>
+          <w:szCs w:val="28"/>
+          <w:u w:val="single"/>
+          <w:lang w:val="en-IN"/>
+        </w:rPr>
+      </w:pPr>
+    </w:p>
+    <w:p>
+      <w:pPr>
+        <w:spacing w:line="240" w:lineRule="auto"/>
+        <w:jc w:val="center"/>
+        <w:rPr>
+          <w:sz w:val="28"/>
+          <w:szCs w:val="28"/>
+          <w:u w:val="single"/>
+          <w:lang w:val="en-IN"/>
+        </w:rPr>
+      </w:pPr>
+    </w:p>
+    <w:p>
+      <w:pPr>
+        <w:spacing w:line="240" w:lineRule="auto"/>
+        <w:jc w:val="center"/>
+        <w:rPr>
+          <w:sz w:val="28"/>
+          <w:szCs w:val="28"/>
+          <w:u w:val="single"/>
+          <w:lang w:val="en-IN"/>
+        </w:rPr>
+      </w:pPr>
+    </w:p>
+    <w:p>
+      <w:pPr>
+        <w:spacing w:line="240" w:lineRule="auto"/>
+        <w:jc w:val="center"/>
+        <w:rPr>
+          <w:sz w:val="28"/>
+          <w:szCs w:val="28"/>
+          <w:u w:val="single"/>
+          <w:lang w:val="en-IN"/>
+        </w:rPr>
+      </w:pPr>
+    </w:p>
+    <w:p>
+      <w:pPr>
+        <w:spacing w:line="240" w:lineRule="auto"/>
+        <w:jc w:val="center"/>
+        <w:rPr>
+          <w:sz w:val="28"/>
+          <w:szCs w:val="28"/>
+          <w:u w:val="single"/>
+          <w:lang w:val="en-IN"/>
+        </w:rPr>
+      </w:pPr>
+    </w:p>
+    <w:p>
+      <w:pPr>
+        <w:spacing w:line="240" w:lineRule="auto"/>
+        <w:jc w:val="center"/>
+        <w:rPr>
+          <w:sz w:val="28"/>
+          <w:szCs w:val="28"/>
+          <w:u w:val="single"/>
+          <w:lang w:val="en-IN"/>
+        </w:rPr>
+      </w:pPr>
+    </w:p>
+    <w:p>
+      <w:pPr>
+        <w:spacing w:line="240" w:lineRule="auto"/>
+        <w:jc w:val="center"/>
+        <w:rPr>
+          <w:sz w:val="28"/>
+          <w:szCs w:val="28"/>
+          <w:u w:val="single"/>
+          <w:lang w:val="en-IN"/>
+        </w:rPr>
+      </w:pPr>
+    </w:p>
+    <w:p>
+      <w:pPr>
+        <w:spacing w:line="240" w:lineRule="auto"/>
+        <w:jc w:val="center"/>
+        <w:rPr>
+          <w:sz w:val="28"/>
+          <w:szCs w:val="28"/>
+          <w:u w:val="single"/>
+          <w:lang w:val="en-IN"/>
+        </w:rPr>
+      </w:pPr>
+    </w:p>
+    <w:p>
+      <w:pPr>
+        <w:spacing w:line="240" w:lineRule="auto"/>
+        <w:rPr>
+          <w:sz w:val="28"/>
+          <w:szCs w:val="28"/>
+          <w:u w:val="single"/>
+          <w:lang w:val="en-IN"/>
+        </w:rPr>
+      </w:pPr>
+    </w:p>
+    <w:p>
+      <w:pPr>
+        <w:spacing w:line="240" w:lineRule="auto"/>
+        <w:jc w:val="center"/>
+        <w:rPr>
+          <w:sz w:val="28"/>
+          <w:szCs w:val="28"/>
+          <w:u w:val="single"/>
+          <w:lang w:val="en-IN"/>
+        </w:rPr>
+      </w:pPr>
+      <w:r>
+        <w:rPr>
+          <w:sz w:val="28"/>
+          <w:szCs w:val="28"/>
+          <w:u w:val="single"/>
+          <w:lang w:val="en-IN"/>
+        </w:rPr>
+        <w:lastRenderedPageBreak/>
         <w:t>REVERSE Number :</w:t>
       </w:r>
     </w:p>
@@ -3760,6 +3834,7 @@
           <w:szCs w:val="28"/>
           <w:lang w:val="en-IN"/>
         </w:rPr>
+        <w:lastRenderedPageBreak/>
         <w:drawing>
           <wp:anchor distT="0" distB="0" distL="114300" distR="114300" simplePos="0" relativeHeight="251674624" behindDoc="0" locked="0" layoutInCell="1" allowOverlap="1" wp14:anchorId="42FA123C" wp14:editId="4F18E492">
             <wp:simplePos x="0" y="0"/>
@@ -4084,6 +4159,36 @@
         <w:rPr>
           <w:sz w:val="28"/>
           <w:szCs w:val="28"/>
+          <w:lang w:val="en-IN"/>
+        </w:rPr>
+      </w:pPr>
+      <w:r>
+        <w:rPr>
+          <w:sz w:val="28"/>
+          <w:szCs w:val="28"/>
+          <w:lang w:val="en-IN"/>
+        </w:rPr>
+        <w:t xml:space="preserve">                                              </w:t>
+      </w:r>
+    </w:p>
+    <w:p>
+      <w:pPr>
+        <w:spacing w:after="0" w:line="240" w:lineRule="auto"/>
+        <w:ind w:left="720"/>
+        <w:rPr>
+          <w:sz w:val="28"/>
+          <w:szCs w:val="28"/>
+          <w:lang w:val="en-IN"/>
+        </w:rPr>
+      </w:pPr>
+    </w:p>
+    <w:p>
+      <w:pPr>
+        <w:spacing w:after="0" w:line="240" w:lineRule="auto"/>
+        <w:ind w:left="720"/>
+        <w:rPr>
+          <w:sz w:val="28"/>
+          <w:szCs w:val="28"/>
           <w:u w:val="single"/>
           <w:lang w:val="en-IN"/>
         </w:rPr>
@@ -4094,7 +4199,7 @@
           <w:szCs w:val="28"/>
           <w:lang w:val="en-IN"/>
         </w:rPr>
-        <w:t xml:space="preserve">                                                </w:t>
+        <w:t xml:space="preserve">  </w:t>
       </w:r>
       <w:r>
         <w:rPr>
@@ -4597,8 +4702,18 @@
           <w:szCs w:val="28"/>
           <w:lang w:val="en-IN"/>
         </w:rPr>
-        <w:t>WAP to count digits using rcc</w:t>
-      </w:r>
+        <w:t xml:space="preserve">WAP to count digits using </w:t>
+      </w:r>
+      <w:proofErr w:type="spellStart"/>
+      <w:r>
+        <w:rPr>
+          <w:sz w:val="28"/>
+          <w:szCs w:val="28"/>
+          <w:lang w:val="en-IN"/>
+        </w:rPr>
+        <w:t>rcc</w:t>
+      </w:r>
+      <w:proofErr w:type="spellEnd"/>
     </w:p>
     <w:p>
       <w:pPr>
@@ -4711,7 +4826,16 @@
           <w:szCs w:val="28"/>
           <w:lang w:val="en-IN"/>
         </w:rPr>
-        <w:t>ASN number using rcc</w:t>
+        <w:t xml:space="preserve">ASN number using </w:t>
+      </w:r>
+      <w:proofErr w:type="spellStart"/>
+      <w:r>
+        <w:rPr>
+          <w:sz w:val="28"/>
+          <w:szCs w:val="28"/>
+          <w:lang w:val="en-IN"/>
+        </w:rPr>
+        <w:t>rcc</w:t>
       </w:r>
       <w:r>
         <w:rPr>
@@ -4729,6 +4853,7 @@
         </w:rPr>
         <w:t>fun</w:t>
       </w:r>
+      <w:proofErr w:type="spellEnd"/>
     </w:p>
     <w:p>
       <w:pPr>
@@ -4820,8 +4945,18 @@
           <w:szCs w:val="28"/>
           <w:lang w:val="en-IN"/>
         </w:rPr>
-        <w:t>using rcc</w:t>
-      </w:r>
+        <w:t xml:space="preserve">using </w:t>
+      </w:r>
+      <w:proofErr w:type="spellStart"/>
+      <w:r>
+        <w:rPr>
+          <w:sz w:val="28"/>
+          <w:szCs w:val="28"/>
+          <w:lang w:val="en-IN"/>
+        </w:rPr>
+        <w:t>rcc</w:t>
+      </w:r>
+      <w:proofErr w:type="spellEnd"/>
     </w:p>
     <w:p>
       <w:pPr>
@@ -4977,8 +5112,18 @@
           <w:szCs w:val="28"/>
           <w:lang w:val="en-IN"/>
         </w:rPr>
-        <w:t>WAP to find factor of a number using rcc</w:t>
-      </w:r>
+        <w:t xml:space="preserve">WAP to find factor of a number using </w:t>
+      </w:r>
+      <w:proofErr w:type="spellStart"/>
+      <w:r>
+        <w:rPr>
+          <w:sz w:val="28"/>
+          <w:szCs w:val="28"/>
+          <w:lang w:val="en-IN"/>
+        </w:rPr>
+        <w:t>rcc</w:t>
+      </w:r>
+      <w:proofErr w:type="spellEnd"/>
     </w:p>
     <w:p>
       <w:pPr>
@@ -5115,8 +5260,18 @@
           <w:szCs w:val="28"/>
           <w:lang w:val="en-IN"/>
         </w:rPr>
-        <w:t>WAP to print count of factor using rcc</w:t>
-      </w:r>
+        <w:t xml:space="preserve">WAP to print count of factor using </w:t>
+      </w:r>
+      <w:proofErr w:type="spellStart"/>
+      <w:r>
+        <w:rPr>
+          <w:sz w:val="28"/>
+          <w:szCs w:val="28"/>
+          <w:lang w:val="en-IN"/>
+        </w:rPr>
+        <w:t>rcc</w:t>
+      </w:r>
+      <w:proofErr w:type="spellEnd"/>
     </w:p>
     <w:p>
       <w:pPr>
@@ -5212,8 +5367,18 @@
           <w:szCs w:val="28"/>
           <w:lang w:val="en-IN"/>
         </w:rPr>
-        <w:t>WAP to print factor of number using rcc</w:t>
-      </w:r>
+        <w:t xml:space="preserve">WAP to print factor of number using </w:t>
+      </w:r>
+      <w:proofErr w:type="spellStart"/>
+      <w:r>
+        <w:rPr>
+          <w:sz w:val="28"/>
+          <w:szCs w:val="28"/>
+          <w:lang w:val="en-IN"/>
+        </w:rPr>
+        <w:t>rcc</w:t>
+      </w:r>
+      <w:proofErr w:type="spellEnd"/>
     </w:p>
     <w:p>
       <w:pPr>
@@ -5297,8 +5462,18 @@
           <w:szCs w:val="28"/>
           <w:lang w:val="en-IN"/>
         </w:rPr>
-        <w:t>WAP to print count factor of number using rcc</w:t>
-      </w:r>
+        <w:t xml:space="preserve">WAP to print count factor of number using </w:t>
+      </w:r>
+      <w:proofErr w:type="spellStart"/>
+      <w:r>
+        <w:rPr>
+          <w:sz w:val="28"/>
+          <w:szCs w:val="28"/>
+          <w:lang w:val="en-IN"/>
+        </w:rPr>
+        <w:t>rcc</w:t>
+      </w:r>
+      <w:proofErr w:type="spellEnd"/>
     </w:p>
     <w:p>
       <w:pPr>
@@ -5394,13 +5569,51 @@
           <w:lang w:val="en-IN"/>
         </w:rPr>
       </w:pPr>
-      <w:r>
-        <w:rPr>
-          <w:sz w:val="28"/>
-          <w:szCs w:val="28"/>
-          <w:lang w:val="en-IN"/>
-        </w:rPr>
-        <w:t>Note : its not supported for huge number like 1000</w:t>
+    </w:p>
+    <w:p>
+      <w:pPr>
+        <w:pStyle w:val="ListParagraph"/>
+        <w:rPr>
+          <w:sz w:val="28"/>
+          <w:szCs w:val="28"/>
+          <w:lang w:val="en-IN"/>
+        </w:rPr>
+      </w:pPr>
+    </w:p>
+    <w:p>
+      <w:pPr>
+        <w:pStyle w:val="ListParagraph"/>
+        <w:rPr>
+          <w:sz w:val="28"/>
+          <w:szCs w:val="28"/>
+          <w:lang w:val="en-IN"/>
+        </w:rPr>
+      </w:pPr>
+      <w:r>
+        <w:rPr>
+          <w:sz w:val="28"/>
+          <w:szCs w:val="28"/>
+          <w:lang w:val="en-IN"/>
+        </w:rPr>
+        <w:t xml:space="preserve">Note : </w:t>
+      </w:r>
+      <w:proofErr w:type="spellStart"/>
+      <w:r>
+        <w:rPr>
+          <w:sz w:val="28"/>
+          <w:szCs w:val="28"/>
+          <w:lang w:val="en-IN"/>
+        </w:rPr>
+        <w:t>its</w:t>
+      </w:r>
+      <w:proofErr w:type="spellEnd"/>
+      <w:r>
+        <w:rPr>
+          <w:sz w:val="28"/>
+          <w:szCs w:val="28"/>
+          <w:lang w:val="en-IN"/>
+        </w:rPr>
+        <w:t xml:space="preserve"> not supported for huge number like 1000</w:t>
       </w:r>
     </w:p>
     <w:p>
@@ -5589,7 +5802,25 @@
           <w:szCs w:val="28"/>
           <w:lang w:val="en-IN"/>
         </w:rPr>
-        <w:t xml:space="preserve">ases the number of recursive cycle also increases meaning the memory that has to be allocated also increases. </w:t>
+        <w:t xml:space="preserve">ases the number of recursive cycle also increases meaning the memory that </w:t>
+      </w:r>
+      <w:proofErr w:type="gramStart"/>
+      <w:r>
+        <w:rPr>
+          <w:sz w:val="28"/>
+          <w:szCs w:val="28"/>
+          <w:lang w:val="en-IN"/>
+        </w:rPr>
+        <w:t>has to</w:t>
+      </w:r>
+      <w:proofErr w:type="gramEnd"/>
+      <w:r>
+        <w:rPr>
+          <w:sz w:val="28"/>
+          <w:szCs w:val="28"/>
+          <w:lang w:val="en-IN"/>
+        </w:rPr>
+        <w:t xml:space="preserve"> be allocated also increases. </w:t>
       </w:r>
       <w:r>
         <w:rPr>
@@ -5637,6 +5868,7 @@
       </w:pPr>
       <w:r>
         <w:rPr>
+          <w:noProof/>
           <w:sz w:val="28"/>
           <w:szCs w:val="28"/>
           <w:lang w:val="en-IN"/>
@@ -5697,20 +5929,39 @@
           <w:szCs w:val="28"/>
           <w:lang w:val="en-IN"/>
         </w:rPr>
-        <w:t>WAP to print fiboo series of number</w:t>
-      </w:r>
-    </w:p>
-    <w:p>
-      <w:pPr>
-        <w:pStyle w:val="ListParagraph"/>
-        <w:rPr>
-          <w:sz w:val="28"/>
-          <w:szCs w:val="28"/>
-          <w:lang w:val="en-IN"/>
-        </w:rPr>
-      </w:pPr>
-      <w:r>
-        <w:rPr>
+        <w:t xml:space="preserve">WAP to print </w:t>
+      </w:r>
+      <w:proofErr w:type="spellStart"/>
+      <w:r>
+        <w:rPr>
+          <w:sz w:val="28"/>
+          <w:szCs w:val="28"/>
+          <w:lang w:val="en-IN"/>
+        </w:rPr>
+        <w:t>fiboo</w:t>
+      </w:r>
+      <w:proofErr w:type="spellEnd"/>
+      <w:r>
+        <w:rPr>
+          <w:sz w:val="28"/>
+          <w:szCs w:val="28"/>
+          <w:lang w:val="en-IN"/>
+        </w:rPr>
+        <w:t xml:space="preserve"> series of number</w:t>
+      </w:r>
+    </w:p>
+    <w:p>
+      <w:pPr>
+        <w:pStyle w:val="ListParagraph"/>
+        <w:rPr>
+          <w:sz w:val="28"/>
+          <w:szCs w:val="28"/>
+          <w:lang w:val="en-IN"/>
+        </w:rPr>
+      </w:pPr>
+      <w:r>
+        <w:rPr>
+          <w:noProof/>
           <w:sz w:val="28"/>
           <w:szCs w:val="28"/>
           <w:lang w:val="en-IN"/>
@@ -5771,15 +6022,26 @@
           <w:szCs w:val="28"/>
           <w:lang w:val="en-IN"/>
         </w:rPr>
-        <w:t>WAP to print fiboo number</w:t>
-      </w:r>
-      <w:r>
-        <w:rPr>
-          <w:sz w:val="28"/>
-          <w:szCs w:val="28"/>
-          <w:lang w:val="en-IN"/>
-        </w:rPr>
-        <w:t xml:space="preserve"> in nth term</w:t>
+        <w:lastRenderedPageBreak/>
+        <w:t xml:space="preserve">WAP to print </w:t>
+      </w:r>
+      <w:proofErr w:type="spellStart"/>
+      <w:r>
+        <w:rPr>
+          <w:sz w:val="28"/>
+          <w:szCs w:val="28"/>
+          <w:lang w:val="en-IN"/>
+        </w:rPr>
+        <w:t>fiboo</w:t>
+      </w:r>
+      <w:proofErr w:type="spellEnd"/>
+      <w:r>
+        <w:rPr>
+          <w:sz w:val="28"/>
+          <w:szCs w:val="28"/>
+          <w:lang w:val="en-IN"/>
+        </w:rPr>
+        <w:t xml:space="preserve"> number in nth term</w:t>
       </w:r>
       <w:r>
         <w:rPr>
@@ -5827,6 +6089,214 @@
           </wp:inline>
         </w:drawing>
       </w:r>
+    </w:p>
+    <w:p>
+      <w:pPr>
+        <w:ind w:left="360"/>
+        <w:rPr>
+          <w:sz w:val="28"/>
+          <w:szCs w:val="28"/>
+          <w:lang w:val="en-IN"/>
+        </w:rPr>
+      </w:pPr>
+    </w:p>
+    <w:p>
+      <w:pPr>
+        <w:ind w:left="360"/>
+        <w:rPr>
+          <w:sz w:val="28"/>
+          <w:szCs w:val="28"/>
+          <w:lang w:val="en-IN"/>
+        </w:rPr>
+      </w:pPr>
+    </w:p>
+    <w:p>
+      <w:pPr>
+        <w:ind w:left="360"/>
+        <w:rPr>
+          <w:sz w:val="28"/>
+          <w:szCs w:val="28"/>
+          <w:lang w:val="en-IN"/>
+        </w:rPr>
+      </w:pPr>
+    </w:p>
+    <w:p>
+      <w:pPr>
+        <w:pStyle w:val="ListParagraph"/>
+        <w:numPr>
+          <w:ilvl w:val="0"/>
+          <w:numId w:val="7"/>
+        </w:numPr>
+        <w:rPr>
+          <w:sz w:val="28"/>
+          <w:szCs w:val="28"/>
+          <w:lang w:val="en-IN"/>
+        </w:rPr>
+      </w:pPr>
+      <w:r>
+        <w:rPr>
+          <w:sz w:val="28"/>
+          <w:szCs w:val="28"/>
+          <w:lang w:val="en-IN"/>
+        </w:rPr>
+        <w:t xml:space="preserve">WAP to print square </w:t>
+      </w:r>
+      <w:r>
+        <w:rPr>
+          <w:sz w:val="28"/>
+          <w:szCs w:val="28"/>
+          <w:lang w:val="en-IN"/>
+        </w:rPr>
+        <w:t>pattern</w:t>
+      </w:r>
+    </w:p>
+    <w:p>
+      <w:pPr>
+        <w:pStyle w:val="ListParagraph"/>
+        <w:rPr>
+          <w:sz w:val="28"/>
+          <w:szCs w:val="28"/>
+          <w:lang w:val="en-IN"/>
+        </w:rPr>
+      </w:pPr>
+      <w:r>
+        <w:rPr>
+          <w:noProof/>
+          <w:sz w:val="28"/>
+          <w:szCs w:val="28"/>
+          <w:lang w:val="en-IN"/>
+        </w:rPr>
+        <w:drawing>
+          <wp:inline distT="0" distB="0" distL="0" distR="0" wp14:anchorId="7E776025" wp14:editId="66E682FE">
+            <wp:extent cx="3637084" cy="1395046"/>
+            <wp:effectExtent l="0" t="0" r="1905" b="0"/>
+            <wp:docPr id="644140280" name="Picture 1" descr="A computer code with colorful text&#10;&#10;AI-generated content may be incorrect."/>
+            <wp:cNvGraphicFramePr>
+              <a:graphicFrameLocks xmlns:a="http://schemas.openxmlformats.org/drawingml/2006/main" noChangeAspect="1"/>
+            </wp:cNvGraphicFramePr>
+            <a:graphic xmlns:a="http://schemas.openxmlformats.org/drawingml/2006/main">
+              <a:graphicData uri="http://schemas.openxmlformats.org/drawingml/2006/picture">
+                <pic:pic xmlns:pic="http://schemas.openxmlformats.org/drawingml/2006/picture">
+                  <pic:nvPicPr>
+                    <pic:cNvPr id="644140280" name="Picture 1" descr="A computer code with colorful text&#10;&#10;AI-generated content may be incorrect."/>
+                    <pic:cNvPicPr/>
+                  </pic:nvPicPr>
+                  <pic:blipFill>
+                    <a:blip r:embed="rId47"/>
+                    <a:stretch>
+                      <a:fillRect/>
+                    </a:stretch>
+                  </pic:blipFill>
+                  <pic:spPr>
+                    <a:xfrm>
+                      <a:off x="0" y="0"/>
+                      <a:ext cx="3644729" cy="1397978"/>
+                    </a:xfrm>
+                    <a:prstGeom prst="rect">
+                      <a:avLst/>
+                    </a:prstGeom>
+                  </pic:spPr>
+                </pic:pic>
+              </a:graphicData>
+            </a:graphic>
+          </wp:inline>
+        </w:drawing>
+      </w:r>
+    </w:p>
+    <w:p>
+      <w:pPr>
+        <w:pStyle w:val="ListParagraph"/>
+        <w:numPr>
+          <w:ilvl w:val="0"/>
+          <w:numId w:val="7"/>
+        </w:numPr>
+        <w:rPr>
+          <w:sz w:val="28"/>
+          <w:szCs w:val="28"/>
+          <w:lang w:val="en-IN"/>
+        </w:rPr>
+      </w:pPr>
+      <w:r>
+        <w:rPr>
+          <w:sz w:val="28"/>
+          <w:szCs w:val="28"/>
+          <w:lang w:val="en-IN"/>
+        </w:rPr>
+        <w:t>WAP to print right angle tringle</w:t>
+      </w:r>
+    </w:p>
+    <w:p>
+      <w:pPr>
+        <w:pStyle w:val="ListParagraph"/>
+        <w:rPr>
+          <w:sz w:val="28"/>
+          <w:szCs w:val="28"/>
+          <w:lang w:val="en-IN"/>
+        </w:rPr>
+      </w:pPr>
+      <w:r>
+        <w:rPr>
+          <w:noProof/>
+          <w:sz w:val="28"/>
+          <w:szCs w:val="28"/>
+          <w:lang w:val="en-IN"/>
+        </w:rPr>
+        <w:drawing>
+          <wp:inline distT="0" distB="0" distL="0" distR="0" wp14:anchorId="11A2E682" wp14:editId="71BA8A12">
+            <wp:extent cx="3496163" cy="1428949"/>
+            <wp:effectExtent l="0" t="0" r="9525" b="0"/>
+            <wp:docPr id="1632920013" name="Picture 1" descr="A computer code with colorful text&#10;&#10;AI-generated content may be incorrect."/>
+            <wp:cNvGraphicFramePr>
+              <a:graphicFrameLocks xmlns:a="http://schemas.openxmlformats.org/drawingml/2006/main" noChangeAspect="1"/>
+            </wp:cNvGraphicFramePr>
+            <a:graphic xmlns:a="http://schemas.openxmlformats.org/drawingml/2006/main">
+              <a:graphicData uri="http://schemas.openxmlformats.org/drawingml/2006/picture">
+                <pic:pic xmlns:pic="http://schemas.openxmlformats.org/drawingml/2006/picture">
+                  <pic:nvPicPr>
+                    <pic:cNvPr id="1632920013" name="Picture 1" descr="A computer code with colorful text&#10;&#10;AI-generated content may be incorrect."/>
+                    <pic:cNvPicPr/>
+                  </pic:nvPicPr>
+                  <pic:blipFill>
+                    <a:blip r:embed="rId48"/>
+                    <a:stretch>
+                      <a:fillRect/>
+                    </a:stretch>
+                  </pic:blipFill>
+                  <pic:spPr>
+                    <a:xfrm>
+                      <a:off x="0" y="0"/>
+                      <a:ext cx="3496163" cy="1428949"/>
+                    </a:xfrm>
+                    <a:prstGeom prst="rect">
+                      <a:avLst/>
+                    </a:prstGeom>
+                  </pic:spPr>
+                </pic:pic>
+              </a:graphicData>
+            </a:graphic>
+          </wp:inline>
+        </w:drawing>
+      </w:r>
+    </w:p>
+    <w:p>
+      <w:pPr>
+        <w:pStyle w:val="ListParagraph"/>
+        <w:rPr>
+          <w:sz w:val="28"/>
+          <w:szCs w:val="28"/>
+          <w:lang w:val="en-IN"/>
+        </w:rPr>
+      </w:pPr>
+    </w:p>
+    <w:p>
+      <w:pPr>
+        <w:pStyle w:val="ListParagraph"/>
+        <w:rPr>
+          <w:sz w:val="28"/>
+          <w:szCs w:val="28"/>
+          <w:lang w:val="en-IN"/>
+        </w:rPr>
+      </w:pPr>
     </w:p>
     <w:sectPr>
       <w:pgSz w:w="12240" w:h="15840"/>
@@ -7250,7 +7720,6 @@
   <w:style w:type="character" w:default="1" w:styleId="DefaultParagraphFont">
     <w:name w:val="Default Paragraph Font"/>
     <w:uiPriority w:val="1"/>
-    <w:semiHidden/>
     <w:unhideWhenUsed/>
   </w:style>
   <w:style w:type="table" w:default="1" w:styleId="TableNormal">

--- a/Numerical Programs_python.docx
+++ b/Numerical Programs_python.docx
@@ -460,13 +460,92 @@
           <w:lang w:val="en-IN"/>
         </w:rPr>
       </w:pPr>
-      <w:r>
+    </w:p>
+    <w:p>
+      <w:pPr>
+        <w:pStyle w:val="ListParagraph"/>
+        <w:spacing w:after="0" w:line="240" w:lineRule="auto"/>
+        <w:ind w:left="1800"/>
         <w:rPr>
           <w:sz w:val="28"/>
           <w:szCs w:val="28"/>
           <w:u w:val="single"/>
           <w:lang w:val="en-IN"/>
         </w:rPr>
+      </w:pPr>
+    </w:p>
+    <w:p>
+      <w:pPr>
+        <w:pStyle w:val="ListParagraph"/>
+        <w:spacing w:after="0" w:line="240" w:lineRule="auto"/>
+        <w:ind w:left="1800"/>
+        <w:rPr>
+          <w:sz w:val="28"/>
+          <w:szCs w:val="28"/>
+          <w:u w:val="single"/>
+          <w:lang w:val="en-IN"/>
+        </w:rPr>
+      </w:pPr>
+    </w:p>
+    <w:p>
+      <w:pPr>
+        <w:pStyle w:val="ListParagraph"/>
+        <w:spacing w:after="0" w:line="240" w:lineRule="auto"/>
+        <w:ind w:left="1800"/>
+        <w:rPr>
+          <w:sz w:val="28"/>
+          <w:szCs w:val="28"/>
+          <w:u w:val="single"/>
+          <w:lang w:val="en-IN"/>
+        </w:rPr>
+      </w:pPr>
+    </w:p>
+    <w:p>
+      <w:pPr>
+        <w:pStyle w:val="ListParagraph"/>
+        <w:spacing w:after="0" w:line="240" w:lineRule="auto"/>
+        <w:ind w:left="1800"/>
+        <w:rPr>
+          <w:sz w:val="28"/>
+          <w:szCs w:val="28"/>
+          <w:u w:val="single"/>
+          <w:lang w:val="en-IN"/>
+        </w:rPr>
+      </w:pPr>
+    </w:p>
+    <w:p>
+      <w:pPr>
+        <w:pStyle w:val="ListParagraph"/>
+        <w:spacing w:after="0" w:line="240" w:lineRule="auto"/>
+        <w:ind w:left="1800"/>
+        <w:rPr>
+          <w:sz w:val="28"/>
+          <w:szCs w:val="28"/>
+          <w:u w:val="single"/>
+          <w:lang w:val="en-IN"/>
+        </w:rPr>
+      </w:pPr>
+    </w:p>
+    <w:p>
+      <w:pPr>
+        <w:pStyle w:val="ListParagraph"/>
+        <w:spacing w:after="0" w:line="240" w:lineRule="auto"/>
+        <w:ind w:left="1800"/>
+        <w:rPr>
+          <w:sz w:val="28"/>
+          <w:szCs w:val="28"/>
+          <w:u w:val="single"/>
+          <w:lang w:val="en-IN"/>
+        </w:rPr>
+      </w:pPr>
+      <w:r>
+        <w:rPr>
+          <w:sz w:val="28"/>
+          <w:szCs w:val="28"/>
+          <w:u w:val="single"/>
+          <w:lang w:val="en-IN"/>
+        </w:rPr>
+        <w:lastRenderedPageBreak/>
         <w:t xml:space="preserve">         </w:t>
       </w:r>
     </w:p>
@@ -574,32 +653,9 @@
           <w:szCs w:val="28"/>
           <w:lang w:val="en-IN"/>
         </w:rPr>
-        <w:lastRenderedPageBreak/>
         <w:tab/>
         <w:t>Enter end range: 16</w:t>
       </w:r>
-    </w:p>
-    <w:p>
-      <w:pPr>
-        <w:spacing w:line="240" w:lineRule="auto"/>
-        <w:ind w:left="720"/>
-        <w:rPr>
-          <w:sz w:val="28"/>
-          <w:szCs w:val="28"/>
-          <w:lang w:val="en-IN"/>
-        </w:rPr>
-      </w:pPr>
-    </w:p>
-    <w:p>
-      <w:pPr>
-        <w:spacing w:line="240" w:lineRule="auto"/>
-        <w:ind w:left="720"/>
-        <w:rPr>
-          <w:sz w:val="28"/>
-          <w:szCs w:val="28"/>
-          <w:lang w:val="en-IN"/>
-        </w:rPr>
-      </w:pPr>
     </w:p>
     <w:p>
       <w:pPr>
@@ -804,6 +860,7 @@
           <w:szCs w:val="28"/>
           <w:lang w:val="en-IN"/>
         </w:rPr>
+        <w:lastRenderedPageBreak/>
         <w:drawing>
           <wp:anchor distT="0" distB="0" distL="114300" distR="114300" simplePos="0" relativeHeight="251660288" behindDoc="0" locked="0" layoutInCell="1" allowOverlap="1" wp14:anchorId="32B8B184" wp14:editId="6E408253">
             <wp:simplePos x="0" y="0"/>
@@ -997,6 +1054,61 @@
           </wp:inline>
         </w:drawing>
       </w:r>
+    </w:p>
+    <w:p>
+      <w:pPr>
+        <w:spacing w:line="240" w:lineRule="auto"/>
+        <w:ind w:left="720"/>
+        <w:rPr>
+          <w:sz w:val="28"/>
+          <w:szCs w:val="28"/>
+          <w:lang w:val="en-IN"/>
+        </w:rPr>
+      </w:pPr>
+    </w:p>
+    <w:p>
+      <w:pPr>
+        <w:spacing w:line="240" w:lineRule="auto"/>
+        <w:ind w:left="720"/>
+        <w:rPr>
+          <w:sz w:val="28"/>
+          <w:szCs w:val="28"/>
+          <w:lang w:val="en-IN"/>
+        </w:rPr>
+      </w:pPr>
+    </w:p>
+    <w:p>
+      <w:pPr>
+        <w:spacing w:line="240" w:lineRule="auto"/>
+        <w:ind w:left="720"/>
+        <w:rPr>
+          <w:sz w:val="28"/>
+          <w:szCs w:val="28"/>
+          <w:lang w:val="en-IN"/>
+        </w:rPr>
+      </w:pPr>
+    </w:p>
+    <w:p>
+      <w:pPr>
+        <w:spacing w:line="240" w:lineRule="auto"/>
+        <w:ind w:left="720"/>
+        <w:rPr>
+          <w:sz w:val="28"/>
+          <w:szCs w:val="28"/>
+          <w:lang w:val="en-IN"/>
+        </w:rPr>
+      </w:pPr>
+    </w:p>
+    <w:p>
+      <w:pPr>
+        <w:spacing w:line="240" w:lineRule="auto"/>
+        <w:ind w:left="720"/>
+        <w:rPr>
+          <w:sz w:val="28"/>
+          <w:szCs w:val="28"/>
+          <w:lang w:val="en-IN"/>
+        </w:rPr>
+      </w:pPr>
     </w:p>
     <w:p>
       <w:pPr>
@@ -1360,6 +1472,7 @@
           <w:szCs w:val="28"/>
           <w:lang w:val="en-IN"/>
         </w:rPr>
+        <w:lastRenderedPageBreak/>
         <w:drawing>
           <wp:anchor distT="0" distB="0" distL="114300" distR="114300" simplePos="0" relativeHeight="251663360" behindDoc="0" locked="0" layoutInCell="1" allowOverlap="1" wp14:anchorId="4547F5D5" wp14:editId="2B60C53B">
             <wp:simplePos x="0" y="0"/>
@@ -1712,6 +1825,30 @@
           <w:lang w:val="en-IN"/>
         </w:rPr>
       </w:pPr>
+    </w:p>
+    <w:p>
+      <w:pPr>
+        <w:spacing w:line="240" w:lineRule="auto"/>
+        <w:jc w:val="center"/>
+        <w:rPr>
+          <w:sz w:val="36"/>
+          <w:szCs w:val="36"/>
+          <w:u w:val="single"/>
+          <w:lang w:val="en-IN"/>
+        </w:rPr>
+      </w:pPr>
+    </w:p>
+    <w:p>
+      <w:pPr>
+        <w:spacing w:line="240" w:lineRule="auto"/>
+        <w:jc w:val="center"/>
+        <w:rPr>
+          <w:sz w:val="36"/>
+          <w:szCs w:val="36"/>
+          <w:u w:val="single"/>
+          <w:lang w:val="en-IN"/>
+        </w:rPr>
+      </w:pPr>
       <w:r>
         <w:rPr>
           <w:sz w:val="36"/>
@@ -2013,6 +2150,116 @@
     </w:p>
     <w:p>
       <w:pPr>
+        <w:spacing w:after="0" w:line="240" w:lineRule="auto"/>
+        <w:rPr>
+          <w:sz w:val="28"/>
+          <w:szCs w:val="28"/>
+          <w:lang w:val="en-IN"/>
+        </w:rPr>
+      </w:pPr>
+    </w:p>
+    <w:p>
+      <w:pPr>
+        <w:spacing w:after="0" w:line="240" w:lineRule="auto"/>
+        <w:rPr>
+          <w:sz w:val="28"/>
+          <w:szCs w:val="28"/>
+          <w:lang w:val="en-IN"/>
+        </w:rPr>
+      </w:pPr>
+    </w:p>
+    <w:p>
+      <w:pPr>
+        <w:spacing w:after="0" w:line="240" w:lineRule="auto"/>
+        <w:rPr>
+          <w:sz w:val="28"/>
+          <w:szCs w:val="28"/>
+          <w:lang w:val="en-IN"/>
+        </w:rPr>
+      </w:pPr>
+    </w:p>
+    <w:p>
+      <w:pPr>
+        <w:spacing w:after="0" w:line="240" w:lineRule="auto"/>
+        <w:rPr>
+          <w:sz w:val="28"/>
+          <w:szCs w:val="28"/>
+          <w:lang w:val="en-IN"/>
+        </w:rPr>
+      </w:pPr>
+    </w:p>
+    <w:p>
+      <w:pPr>
+        <w:spacing w:after="0" w:line="240" w:lineRule="auto"/>
+        <w:rPr>
+          <w:sz w:val="28"/>
+          <w:szCs w:val="28"/>
+          <w:lang w:val="en-IN"/>
+        </w:rPr>
+      </w:pPr>
+    </w:p>
+    <w:p>
+      <w:pPr>
+        <w:spacing w:after="0" w:line="240" w:lineRule="auto"/>
+        <w:rPr>
+          <w:sz w:val="28"/>
+          <w:szCs w:val="28"/>
+          <w:lang w:val="en-IN"/>
+        </w:rPr>
+      </w:pPr>
+    </w:p>
+    <w:p>
+      <w:pPr>
+        <w:spacing w:after="0" w:line="240" w:lineRule="auto"/>
+        <w:rPr>
+          <w:sz w:val="28"/>
+          <w:szCs w:val="28"/>
+          <w:lang w:val="en-IN"/>
+        </w:rPr>
+      </w:pPr>
+    </w:p>
+    <w:p>
+      <w:pPr>
+        <w:spacing w:after="0" w:line="240" w:lineRule="auto"/>
+        <w:rPr>
+          <w:sz w:val="28"/>
+          <w:szCs w:val="28"/>
+          <w:lang w:val="en-IN"/>
+        </w:rPr>
+      </w:pPr>
+    </w:p>
+    <w:p>
+      <w:pPr>
+        <w:spacing w:after="0" w:line="240" w:lineRule="auto"/>
+        <w:rPr>
+          <w:sz w:val="28"/>
+          <w:szCs w:val="28"/>
+          <w:lang w:val="en-IN"/>
+        </w:rPr>
+      </w:pPr>
+    </w:p>
+    <w:p>
+      <w:pPr>
+        <w:spacing w:after="0" w:line="240" w:lineRule="auto"/>
+        <w:rPr>
+          <w:sz w:val="28"/>
+          <w:szCs w:val="28"/>
+          <w:lang w:val="en-IN"/>
+        </w:rPr>
+      </w:pPr>
+    </w:p>
+    <w:p>
+      <w:pPr>
+        <w:spacing w:after="0" w:line="240" w:lineRule="auto"/>
+        <w:rPr>
+          <w:sz w:val="28"/>
+          <w:szCs w:val="28"/>
+          <w:lang w:val="en-IN"/>
+        </w:rPr>
+      </w:pPr>
+    </w:p>
+    <w:p>
+      <w:pPr>
         <w:pStyle w:val="ListParagraph"/>
         <w:numPr>
           <w:ilvl w:val="0"/>
@@ -2031,6 +2278,7 @@
           <w:szCs w:val="28"/>
           <w:lang w:val="en-IN"/>
         </w:rPr>
+        <w:lastRenderedPageBreak/>
         <w:t>WAP to display the count of digits in each indusial numbers present in a user defined range:</w:t>
       </w:r>
     </w:p>
@@ -2804,7 +3052,7 @@
           <w:lang w:val="en-IN"/>
         </w:rPr>
         <w:drawing>
-          <wp:inline distT="0" distB="0" distL="0" distR="0" wp14:anchorId="1917CE41" wp14:editId="307963EB">
+          <wp:inline distT="0" distB="0" distL="0" distR="0" wp14:anchorId="1917CE41" wp14:editId="4504D1DA">
             <wp:extent cx="1655071" cy="3306470"/>
             <wp:effectExtent l="0" t="0" r="2540" b="8255"/>
             <wp:docPr id="1279204625" name="Picture 1" descr="A screen shot of a computer program"/>
@@ -7720,6 +7968,7 @@
   <w:style w:type="character" w:default="1" w:styleId="DefaultParagraphFont">
     <w:name w:val="Default Paragraph Font"/>
     <w:uiPriority w:val="1"/>
+    <w:semiHidden/>
     <w:unhideWhenUsed/>
   </w:style>
   <w:style w:type="table" w:default="1" w:styleId="TableNormal">
